--- a/pkrprb.docx
+++ b/pkrprb.docx
@@ -7,21 +7,3545 @@
         <w:rPr>
           <w:rFonts w:hint="eastAsia"/>
         </w:rPr>
-        <w:t xml:space="preserve">Texas </w:t>
-      </w:r>
-      <w:proofErr w:type="spellStart"/>
-      <w:r>
+        <w:t>Texas Hold</w:t>
+      </w:r>
+      <w:r>
+        <w:t xml:space="preserve">’em </w:t>
+      </w:r>
+      <w:r>
+        <w:t>Utilities</w:t>
+      </w:r>
+    </w:p>
+    <w:p/>
+    <w:p>
+      <w:pPr>
         <w:rPr>
           <w:rFonts w:hint="eastAsia"/>
         </w:rPr>
-        <w:t>Hold</w:t>
-      </w:r>
-      <w:r>
-        <w:t>’em</w:t>
-      </w:r>
-      <w:proofErr w:type="spellEnd"/>
-      <w:r>
-        <w:t xml:space="preserve"> Probabilities</w:t>
+      </w:pPr>
+      <m:oMath>
+        <m:r>
+          <w:rPr>
+            <w:rFonts w:ascii="Cambria Math" w:hAnsi="Cambria Math"/>
+          </w:rPr>
+          <m:t>P</m:t>
+        </m:r>
+      </m:oMath>
+      <w:r>
+        <w:rPr>
+          <w:rFonts w:hint="eastAsia"/>
+        </w:rPr>
+        <w:t>: pot sum</w:t>
+      </w:r>
+    </w:p>
+    <w:p>
+      <m:oMath>
+        <m:r>
+          <w:rPr>
+            <w:rFonts w:ascii="Cambria Math" w:hAnsi="Cambria Math"/>
+          </w:rPr>
+          <m:t>w</m:t>
+        </m:r>
+      </m:oMath>
+      <w:r>
+        <w:rPr>
+          <w:rFonts w:hint="eastAsia"/>
+        </w:rPr>
+        <w:t>:</w:t>
+      </w:r>
+      <w:r>
+        <w:t xml:space="preserve"> win probability</w:t>
+      </w:r>
+    </w:p>
+    <w:p/>
+    <w:p>
+      <w:pPr>
+        <w:pStyle w:val="a4"/>
+        <w:numPr>
+          <w:ilvl w:val="0"/>
+          <w:numId w:val="3"/>
+        </w:numPr>
+        <w:ind w:leftChars="0"/>
+        <w:rPr>
+          <w:rFonts w:hint="eastAsia"/>
+        </w:rPr>
+      </w:pPr>
+      <w:r>
+        <w:t>When c</w:t>
+      </w:r>
+      <w:r>
+        <w:rPr>
+          <w:rFonts w:hint="eastAsia"/>
+        </w:rPr>
+        <w:t xml:space="preserve">ost </w:t>
+      </w:r>
+      <w:r>
+        <w:t xml:space="preserve">to call </w:t>
+      </w:r>
+      <m:oMath>
+        <m:sSub>
+          <m:sSubPr>
+            <m:ctrlPr>
+              <w:rPr>
+                <w:rFonts w:ascii="Cambria Math" w:hAnsi="Cambria Math"/>
+                <w:i/>
+              </w:rPr>
+            </m:ctrlPr>
+          </m:sSubPr>
+          <m:e>
+            <m:r>
+              <w:rPr>
+                <w:rFonts w:ascii="Cambria Math" w:hAnsi="Cambria Math"/>
+              </w:rPr>
+              <m:t>B</m:t>
+            </m:r>
+          </m:e>
+          <m:sub>
+            <m:r>
+              <w:rPr>
+                <w:rFonts w:ascii="Cambria Math" w:hAnsi="Cambria Math"/>
+              </w:rPr>
+              <m:t>0</m:t>
+            </m:r>
+          </m:sub>
+        </m:sSub>
+        <m:r>
+          <w:rPr>
+            <w:rFonts w:ascii="Cambria Math" w:hAnsi="Cambria Math"/>
+          </w:rPr>
+          <m:t>=0</m:t>
+        </m:r>
+      </m:oMath>
+      <w:r>
+        <w:rPr>
+          <w:rFonts w:hint="eastAsia"/>
+        </w:rPr>
+        <w:t xml:space="preserve"> </w:t>
+      </w:r>
+      <w:r>
+        <w:t>(</w:t>
+      </w:r>
+      <w:r>
+        <w:t xml:space="preserve">big blind, </w:t>
+      </w:r>
+      <w:r>
+        <w:t>first to bet after deal or everyone before checked):</w:t>
+      </w:r>
+      <w:r>
+        <w:br/>
+      </w:r>
+      <m:oMathPara>
+        <m:oMath>
+          <m:sSub>
+            <m:sSubPr>
+              <m:ctrlPr>
+                <w:rPr>
+                  <w:rFonts w:ascii="Cambria Math" w:hAnsi="Cambria Math"/>
+                  <w:i/>
+                </w:rPr>
+              </m:ctrlPr>
+            </m:sSubPr>
+            <m:e>
+              <m:r>
+                <w:rPr>
+                  <w:rFonts w:ascii="Cambria Math" w:hAnsi="Cambria Math"/>
+                </w:rPr>
+                <m:t>U</m:t>
+              </m:r>
+            </m:e>
+            <m:sub>
+              <m:r>
+                <m:rPr>
+                  <m:sty m:val="p"/>
+                </m:rPr>
+                <w:rPr>
+                  <w:rFonts w:ascii="Cambria Math" w:hAnsi="Cambria Math"/>
+                </w:rPr>
+                <m:t>check</m:t>
+              </m:r>
+            </m:sub>
+          </m:sSub>
+          <m:r>
+            <w:rPr>
+              <w:rFonts w:ascii="Cambria Math" w:hAnsi="Cambria Math"/>
+            </w:rPr>
+            <m:t>=w⋅P+</m:t>
+          </m:r>
+          <m:d>
+            <m:dPr>
+              <m:ctrlPr>
+                <w:rPr>
+                  <w:rFonts w:ascii="Cambria Math" w:hAnsi="Cambria Math"/>
+                  <w:i/>
+                </w:rPr>
+              </m:ctrlPr>
+            </m:dPr>
+            <m:e>
+              <m:r>
+                <w:rPr>
+                  <w:rFonts w:ascii="Cambria Math" w:hAnsi="Cambria Math"/>
+                </w:rPr>
+                <m:t>1-w</m:t>
+              </m:r>
+            </m:e>
+          </m:d>
+          <m:r>
+            <w:rPr>
+              <w:rFonts w:ascii="Cambria Math" w:hAnsi="Cambria Math"/>
+            </w:rPr>
+            <m:t>⋅0=wP</m:t>
+          </m:r>
+          <m:r>
+            <w:br/>
+          </m:r>
+        </m:oMath>
+        <m:oMath>
+          <m:sSub>
+            <m:sSubPr>
+              <m:ctrlPr>
+                <w:rPr>
+                  <w:rFonts w:ascii="Cambria Math" w:hAnsi="Cambria Math"/>
+                  <w:i/>
+                </w:rPr>
+              </m:ctrlPr>
+            </m:sSubPr>
+            <m:e>
+              <m:r>
+                <w:rPr>
+                  <w:rFonts w:ascii="Cambria Math" w:hAnsi="Cambria Math"/>
+                </w:rPr>
+                <m:t>U</m:t>
+              </m:r>
+            </m:e>
+            <m:sub>
+              <m:r>
+                <m:rPr>
+                  <m:sty m:val="p"/>
+                </m:rPr>
+                <w:rPr>
+                  <w:rFonts w:ascii="Cambria Math" w:hAnsi="Cambria Math"/>
+                </w:rPr>
+                <m:t>bet</m:t>
+              </m:r>
+            </m:sub>
+          </m:sSub>
+          <m:d>
+            <m:dPr>
+              <m:ctrlPr>
+                <w:rPr>
+                  <w:rFonts w:ascii="Cambria Math" w:hAnsi="Cambria Math"/>
+                  <w:i/>
+                </w:rPr>
+              </m:ctrlPr>
+            </m:dPr>
+            <m:e>
+              <m:r>
+                <w:rPr>
+                  <w:rFonts w:ascii="Cambria Math" w:hAnsi="Cambria Math"/>
+                </w:rPr>
+                <m:t>B</m:t>
+              </m:r>
+            </m:e>
+          </m:d>
+          <m:r>
+            <w:rPr>
+              <w:rFonts w:ascii="Cambria Math" w:hAnsi="Cambria Math"/>
+            </w:rPr>
+            <m:t>=w⋅</m:t>
+          </m:r>
+          <m:d>
+            <m:dPr>
+              <m:ctrlPr>
+                <w:rPr>
+                  <w:rFonts w:ascii="Cambria Math" w:hAnsi="Cambria Math"/>
+                  <w:i/>
+                </w:rPr>
+              </m:ctrlPr>
+            </m:dPr>
+            <m:e>
+              <m:r>
+                <w:rPr>
+                  <w:rFonts w:ascii="Cambria Math" w:hAnsi="Cambria Math"/>
+                </w:rPr>
+                <m:t>P</m:t>
+              </m:r>
+              <m:r>
+                <w:rPr>
+                  <w:rFonts w:ascii="Cambria Math" w:hAnsi="Cambria Math"/>
+                </w:rPr>
+                <m:t>+B</m:t>
+              </m:r>
+            </m:e>
+          </m:d>
+          <m:r>
+            <w:rPr>
+              <w:rFonts w:ascii="Cambria Math" w:hAnsi="Cambria Math"/>
+            </w:rPr>
+            <m:t>-</m:t>
+          </m:r>
+          <m:d>
+            <m:dPr>
+              <m:ctrlPr>
+                <w:rPr>
+                  <w:rFonts w:ascii="Cambria Math" w:hAnsi="Cambria Math"/>
+                  <w:i/>
+                </w:rPr>
+              </m:ctrlPr>
+            </m:dPr>
+            <m:e>
+              <m:r>
+                <w:rPr>
+                  <w:rFonts w:ascii="Cambria Math" w:hAnsi="Cambria Math"/>
+                </w:rPr>
+                <m:t>1-w</m:t>
+              </m:r>
+            </m:e>
+          </m:d>
+          <m:r>
+            <w:rPr>
+              <w:rFonts w:ascii="Cambria Math" w:hAnsi="Cambria Math"/>
+            </w:rPr>
+            <m:t>⋅</m:t>
+          </m:r>
+          <m:r>
+            <w:rPr>
+              <w:rFonts w:ascii="Cambria Math" w:hAnsi="Cambria Math"/>
+            </w:rPr>
+            <m:t>B</m:t>
+          </m:r>
+          <m:r>
+            <w:rPr>
+              <w:rFonts w:ascii="Cambria Math" w:hAnsi="Cambria Math"/>
+            </w:rPr>
+            <m:t>=w</m:t>
+          </m:r>
+          <m:r>
+            <w:rPr>
+              <w:rFonts w:ascii="Cambria Math" w:hAnsi="Cambria Math"/>
+            </w:rPr>
+            <m:t>P+B⋅</m:t>
+          </m:r>
+          <m:d>
+            <m:dPr>
+              <m:ctrlPr>
+                <w:rPr>
+                  <w:rFonts w:ascii="Cambria Math" w:hAnsi="Cambria Math"/>
+                  <w:i/>
+                </w:rPr>
+              </m:ctrlPr>
+            </m:dPr>
+            <m:e>
+              <m:r>
+                <w:rPr>
+                  <w:rFonts w:ascii="Cambria Math" w:hAnsi="Cambria Math"/>
+                </w:rPr>
+                <m:t>2w-1</m:t>
+              </m:r>
+            </m:e>
+          </m:d>
+          <m:r>
+            <w:br/>
+          </m:r>
+        </m:oMath>
+      </m:oMathPara>
+      <w:r>
+        <w:rPr>
+          <w:rFonts w:hint="eastAsia"/>
+        </w:rPr>
+        <w:t xml:space="preserve">Bet if </w:t>
+      </w:r>
+      <m:oMath>
+        <m:sSub>
+          <m:sSubPr>
+            <m:ctrlPr>
+              <w:rPr>
+                <w:rFonts w:ascii="Cambria Math" w:hAnsi="Cambria Math"/>
+                <w:i/>
+              </w:rPr>
+            </m:ctrlPr>
+          </m:sSubPr>
+          <m:e>
+            <m:r>
+              <w:rPr>
+                <w:rFonts w:ascii="Cambria Math" w:hAnsi="Cambria Math"/>
+              </w:rPr>
+              <m:t>U</m:t>
+            </m:r>
+          </m:e>
+          <m:sub>
+            <m:r>
+              <m:rPr>
+                <m:sty m:val="p"/>
+              </m:rPr>
+              <w:rPr>
+                <w:rFonts w:ascii="Cambria Math" w:hAnsi="Cambria Math"/>
+              </w:rPr>
+              <m:t>bet</m:t>
+            </m:r>
+          </m:sub>
+        </m:sSub>
+        <m:d>
+          <m:dPr>
+            <m:ctrlPr>
+              <w:rPr>
+                <w:rFonts w:ascii="Cambria Math" w:hAnsi="Cambria Math"/>
+                <w:i/>
+              </w:rPr>
+            </m:ctrlPr>
+          </m:dPr>
+          <m:e>
+            <m:r>
+              <w:rPr>
+                <w:rFonts w:ascii="Cambria Math" w:hAnsi="Cambria Math"/>
+              </w:rPr>
+              <m:t>B</m:t>
+            </m:r>
+          </m:e>
+        </m:d>
+        <m:r>
+          <w:rPr>
+            <w:rFonts w:ascii="Cambria Math" w:hAnsi="Cambria Math"/>
+          </w:rPr>
+          <m:t>&gt;</m:t>
+        </m:r>
+        <m:sSub>
+          <m:sSubPr>
+            <m:ctrlPr>
+              <w:rPr>
+                <w:rFonts w:ascii="Cambria Math" w:hAnsi="Cambria Math"/>
+                <w:i/>
+              </w:rPr>
+            </m:ctrlPr>
+          </m:sSubPr>
+          <m:e>
+            <m:r>
+              <w:rPr>
+                <w:rFonts w:ascii="Cambria Math" w:hAnsi="Cambria Math"/>
+              </w:rPr>
+              <m:t>U</m:t>
+            </m:r>
+          </m:e>
+          <m:sub>
+            <m:r>
+              <m:rPr>
+                <m:sty m:val="p"/>
+              </m:rPr>
+              <w:rPr>
+                <w:rFonts w:ascii="Cambria Math" w:hAnsi="Cambria Math"/>
+              </w:rPr>
+              <m:t>check</m:t>
+            </m:r>
+          </m:sub>
+        </m:sSub>
+      </m:oMath>
+      <w:r>
+        <w:t>, i.e.</w:t>
+      </w:r>
+      <w:r>
+        <w:br/>
+      </w:r>
+      <m:oMathPara>
+        <m:oMath>
+          <m:r>
+            <w:rPr>
+              <w:rFonts w:ascii="Cambria Math" w:hAnsi="Cambria Math"/>
+            </w:rPr>
+            <m:t>B</m:t>
+          </m:r>
+          <m:r>
+            <w:rPr>
+              <w:rFonts w:ascii="Cambria Math" w:hAnsi="Cambria Math"/>
+            </w:rPr>
+            <m:t>⋅</m:t>
+          </m:r>
+          <m:d>
+            <m:dPr>
+              <m:ctrlPr>
+                <w:rPr>
+                  <w:rFonts w:ascii="Cambria Math" w:hAnsi="Cambria Math"/>
+                  <w:i/>
+                </w:rPr>
+              </m:ctrlPr>
+            </m:dPr>
+            <m:e>
+              <m:r>
+                <w:rPr>
+                  <w:rFonts w:ascii="Cambria Math" w:hAnsi="Cambria Math"/>
+                </w:rPr>
+                <m:t>2w-1</m:t>
+              </m:r>
+            </m:e>
+          </m:d>
+          <m:r>
+            <w:rPr>
+              <w:rFonts w:ascii="Cambria Math" w:hAnsi="Cambria Math"/>
+            </w:rPr>
+            <m:t>&gt;0  ⇒  w&gt;50%</m:t>
+          </m:r>
+        </m:oMath>
+      </m:oMathPara>
+    </w:p>
+    <w:p>
+      <w:pPr>
+        <w:pStyle w:val="a4"/>
+        <w:numPr>
+          <w:ilvl w:val="0"/>
+          <w:numId w:val="3"/>
+        </w:numPr>
+        <w:ind w:leftChars="0"/>
+      </w:pPr>
+      <w:r>
+        <w:rPr>
+          <w:rFonts w:hint="eastAsia"/>
+        </w:rPr>
+        <w:t xml:space="preserve">When cost to call </w:t>
+      </w:r>
+      <m:oMath>
+        <m:sSub>
+          <m:sSubPr>
+            <m:ctrlPr>
+              <w:rPr>
+                <w:rFonts w:ascii="Cambria Math" w:hAnsi="Cambria Math"/>
+                <w:i/>
+              </w:rPr>
+            </m:ctrlPr>
+          </m:sSubPr>
+          <m:e>
+            <m:r>
+              <w:rPr>
+                <w:rFonts w:ascii="Cambria Math" w:hAnsi="Cambria Math"/>
+              </w:rPr>
+              <m:t>B</m:t>
+            </m:r>
+          </m:e>
+          <m:sub>
+            <m:r>
+              <w:rPr>
+                <w:rFonts w:ascii="Cambria Math" w:hAnsi="Cambria Math"/>
+              </w:rPr>
+              <m:t>0</m:t>
+            </m:r>
+          </m:sub>
+        </m:sSub>
+        <m:r>
+          <w:rPr>
+            <w:rFonts w:ascii="Cambria Math" w:hAnsi="Cambria Math"/>
+          </w:rPr>
+          <m:t>&gt;0</m:t>
+        </m:r>
+      </m:oMath>
+      <w:r>
+        <w:rPr>
+          <w:rFonts w:hint="eastAsia"/>
+        </w:rPr>
+        <w:t xml:space="preserve"> (</w:t>
+      </w:r>
+      <w:r>
+        <w:t>small blind, someone before bet or raised</w:t>
+      </w:r>
+      <w:r>
+        <w:rPr>
+          <w:rFonts w:hint="eastAsia"/>
+        </w:rPr>
+        <w:t>)</w:t>
+      </w:r>
+      <w:r>
+        <w:t>:</w:t>
+      </w:r>
+      <w:r>
+        <w:br/>
+      </w:r>
+      <m:oMathPara>
+        <m:oMath>
+          <m:sSub>
+            <m:sSubPr>
+              <m:ctrlPr>
+                <w:rPr>
+                  <w:rFonts w:ascii="Cambria Math" w:hAnsi="Cambria Math"/>
+                  <w:i/>
+                </w:rPr>
+              </m:ctrlPr>
+            </m:sSubPr>
+            <m:e>
+              <m:r>
+                <w:rPr>
+                  <w:rFonts w:ascii="Cambria Math" w:hAnsi="Cambria Math"/>
+                </w:rPr>
+                <m:t>U</m:t>
+              </m:r>
+            </m:e>
+            <m:sub>
+              <m:r>
+                <m:rPr>
+                  <m:sty m:val="p"/>
+                </m:rPr>
+                <w:rPr>
+                  <w:rFonts w:ascii="Cambria Math" w:hAnsi="Cambria Math"/>
+                </w:rPr>
+                <m:t>fold</m:t>
+              </m:r>
+            </m:sub>
+          </m:sSub>
+          <m:r>
+            <w:rPr>
+              <w:rFonts w:ascii="Cambria Math" w:hAnsi="Cambria Math"/>
+            </w:rPr>
+            <m:t>=</m:t>
+          </m:r>
+          <m:r>
+            <w:rPr>
+              <w:rFonts w:ascii="Cambria Math" w:hAnsi="Cambria Math"/>
+            </w:rPr>
+            <m:t>0</m:t>
+          </m:r>
+          <m:r>
+            <w:br/>
+          </m:r>
+        </m:oMath>
+        <m:oMath>
+          <m:sSub>
+            <m:sSubPr>
+              <m:ctrlPr>
+                <w:rPr>
+                  <w:rFonts w:ascii="Cambria Math" w:hAnsi="Cambria Math"/>
+                  <w:i/>
+                </w:rPr>
+              </m:ctrlPr>
+            </m:sSubPr>
+            <m:e>
+              <m:r>
+                <w:rPr>
+                  <w:rFonts w:ascii="Cambria Math" w:hAnsi="Cambria Math"/>
+                </w:rPr>
+                <m:t>U</m:t>
+              </m:r>
+            </m:e>
+            <m:sub>
+              <m:r>
+                <m:rPr>
+                  <m:sty m:val="p"/>
+                </m:rPr>
+                <w:rPr>
+                  <w:rFonts w:ascii="Cambria Math" w:hAnsi="Cambria Math"/>
+                </w:rPr>
+                <m:t>check</m:t>
+              </m:r>
+            </m:sub>
+          </m:sSub>
+          <m:r>
+            <w:rPr>
+              <w:rFonts w:ascii="Cambria Math" w:hAnsi="Cambria Math"/>
+            </w:rPr>
+            <m:t>=</m:t>
+          </m:r>
+          <m:r>
+            <w:rPr>
+              <w:rFonts w:ascii="Cambria Math" w:hAnsi="Cambria Math"/>
+            </w:rPr>
+            <m:t>w⋅</m:t>
+          </m:r>
+          <m:d>
+            <m:dPr>
+              <m:ctrlPr>
+                <w:rPr>
+                  <w:rFonts w:ascii="Cambria Math" w:hAnsi="Cambria Math"/>
+                  <w:i/>
+                </w:rPr>
+              </m:ctrlPr>
+            </m:dPr>
+            <m:e>
+              <m:r>
+                <w:rPr>
+                  <w:rFonts w:ascii="Cambria Math" w:hAnsi="Cambria Math"/>
+                </w:rPr>
+                <m:t>P+</m:t>
+              </m:r>
+              <m:sSub>
+                <m:sSubPr>
+                  <m:ctrlPr>
+                    <w:rPr>
+                      <w:rFonts w:ascii="Cambria Math" w:hAnsi="Cambria Math"/>
+                      <w:i/>
+                    </w:rPr>
+                  </m:ctrlPr>
+                </m:sSubPr>
+                <m:e>
+                  <m:r>
+                    <w:rPr>
+                      <w:rFonts w:ascii="Cambria Math" w:hAnsi="Cambria Math"/>
+                    </w:rPr>
+                    <m:t>B</m:t>
+                  </m:r>
+                </m:e>
+                <m:sub>
+                  <m:r>
+                    <w:rPr>
+                      <w:rFonts w:ascii="Cambria Math" w:hAnsi="Cambria Math"/>
+                    </w:rPr>
+                    <m:t>0</m:t>
+                  </m:r>
+                </m:sub>
+              </m:sSub>
+            </m:e>
+          </m:d>
+          <m:r>
+            <w:rPr>
+              <w:rFonts w:ascii="Cambria Math" w:hAnsi="Cambria Math"/>
+            </w:rPr>
+            <m:t>-</m:t>
+          </m:r>
+          <m:d>
+            <m:dPr>
+              <m:ctrlPr>
+                <w:rPr>
+                  <w:rFonts w:ascii="Cambria Math" w:hAnsi="Cambria Math"/>
+                  <w:i/>
+                </w:rPr>
+              </m:ctrlPr>
+            </m:dPr>
+            <m:e>
+              <m:r>
+                <w:rPr>
+                  <w:rFonts w:ascii="Cambria Math" w:hAnsi="Cambria Math"/>
+                </w:rPr>
+                <m:t>1-w</m:t>
+              </m:r>
+            </m:e>
+          </m:d>
+          <m:r>
+            <w:rPr>
+              <w:rFonts w:ascii="Cambria Math" w:hAnsi="Cambria Math"/>
+            </w:rPr>
+            <m:t>⋅</m:t>
+          </m:r>
+          <m:sSub>
+            <m:sSubPr>
+              <m:ctrlPr>
+                <w:rPr>
+                  <w:rFonts w:ascii="Cambria Math" w:hAnsi="Cambria Math"/>
+                  <w:i/>
+                </w:rPr>
+              </m:ctrlPr>
+            </m:sSubPr>
+            <m:e>
+              <m:r>
+                <w:rPr>
+                  <w:rFonts w:ascii="Cambria Math" w:hAnsi="Cambria Math"/>
+                </w:rPr>
+                <m:t>B</m:t>
+              </m:r>
+            </m:e>
+            <m:sub>
+              <m:r>
+                <w:rPr>
+                  <w:rFonts w:ascii="Cambria Math" w:hAnsi="Cambria Math"/>
+                </w:rPr>
+                <m:t>0</m:t>
+              </m:r>
+            </m:sub>
+          </m:sSub>
+          <m:r>
+            <w:rPr>
+              <w:rFonts w:ascii="Cambria Math" w:hAnsi="Cambria Math"/>
+            </w:rPr>
+            <m:t>=</m:t>
+          </m:r>
+          <m:r>
+            <w:rPr>
+              <w:rFonts w:ascii="Cambria Math" w:hAnsi="Cambria Math"/>
+            </w:rPr>
+            <m:t>w</m:t>
+          </m:r>
+          <m:d>
+            <m:dPr>
+              <m:ctrlPr>
+                <w:rPr>
+                  <w:rFonts w:ascii="Cambria Math" w:hAnsi="Cambria Math"/>
+                  <w:i/>
+                </w:rPr>
+              </m:ctrlPr>
+            </m:dPr>
+            <m:e>
+              <m:r>
+                <w:rPr>
+                  <w:rFonts w:ascii="Cambria Math" w:hAnsi="Cambria Math"/>
+                </w:rPr>
+                <m:t>P+2</m:t>
+              </m:r>
+              <m:sSub>
+                <m:sSubPr>
+                  <m:ctrlPr>
+                    <w:rPr>
+                      <w:rFonts w:ascii="Cambria Math" w:hAnsi="Cambria Math"/>
+                      <w:i/>
+                    </w:rPr>
+                  </m:ctrlPr>
+                </m:sSubPr>
+                <m:e>
+                  <m:r>
+                    <w:rPr>
+                      <w:rFonts w:ascii="Cambria Math" w:hAnsi="Cambria Math"/>
+                    </w:rPr>
+                    <m:t>B</m:t>
+                  </m:r>
+                </m:e>
+                <m:sub>
+                  <m:r>
+                    <w:rPr>
+                      <w:rFonts w:ascii="Cambria Math" w:hAnsi="Cambria Math"/>
+                    </w:rPr>
+                    <m:t>0</m:t>
+                  </m:r>
+                </m:sub>
+              </m:sSub>
+            </m:e>
+          </m:d>
+          <m:r>
+            <w:rPr>
+              <w:rFonts w:ascii="Cambria Math" w:hAnsi="Cambria Math"/>
+            </w:rPr>
+            <m:t>-</m:t>
+          </m:r>
+          <m:sSub>
+            <m:sSubPr>
+              <m:ctrlPr>
+                <w:rPr>
+                  <w:rFonts w:ascii="Cambria Math" w:hAnsi="Cambria Math"/>
+                  <w:i/>
+                </w:rPr>
+              </m:ctrlPr>
+            </m:sSubPr>
+            <m:e>
+              <m:r>
+                <w:rPr>
+                  <w:rFonts w:ascii="Cambria Math" w:hAnsi="Cambria Math"/>
+                </w:rPr>
+                <m:t>B</m:t>
+              </m:r>
+            </m:e>
+            <m:sub>
+              <m:r>
+                <w:rPr>
+                  <w:rFonts w:ascii="Cambria Math" w:hAnsi="Cambria Math"/>
+                </w:rPr>
+                <m:t>0</m:t>
+              </m:r>
+            </m:sub>
+          </m:sSub>
+          <m:r>
+            <w:br/>
+          </m:r>
+        </m:oMath>
+        <m:oMath>
+          <m:sSub>
+            <m:sSubPr>
+              <m:ctrlPr>
+                <w:rPr>
+                  <w:rFonts w:ascii="Cambria Math" w:hAnsi="Cambria Math"/>
+                  <w:i/>
+                </w:rPr>
+              </m:ctrlPr>
+            </m:sSubPr>
+            <m:e>
+              <m:r>
+                <w:rPr>
+                  <w:rFonts w:ascii="Cambria Math" w:hAnsi="Cambria Math"/>
+                </w:rPr>
+                <m:t>U</m:t>
+              </m:r>
+            </m:e>
+            <m:sub>
+              <m:r>
+                <m:rPr>
+                  <m:sty m:val="p"/>
+                </m:rPr>
+                <w:rPr>
+                  <w:rFonts w:ascii="Cambria Math" w:hAnsi="Cambria Math"/>
+                </w:rPr>
+                <m:t>raise</m:t>
+              </m:r>
+            </m:sub>
+          </m:sSub>
+          <m:d>
+            <m:dPr>
+              <m:ctrlPr>
+                <w:rPr>
+                  <w:rFonts w:ascii="Cambria Math" w:hAnsi="Cambria Math"/>
+                  <w:i/>
+                </w:rPr>
+              </m:ctrlPr>
+            </m:dPr>
+            <m:e>
+              <m:r>
+                <w:rPr>
+                  <w:rFonts w:ascii="Cambria Math" w:hAnsi="Cambria Math"/>
+                </w:rPr>
+                <m:t>B</m:t>
+              </m:r>
+              <m:r>
+                <w:rPr>
+                  <w:rFonts w:ascii="Cambria Math" w:hAnsi="Cambria Math"/>
+                </w:rPr>
+                <m:t>&gt;</m:t>
+              </m:r>
+              <m:sSub>
+                <m:sSubPr>
+                  <m:ctrlPr>
+                    <w:rPr>
+                      <w:rFonts w:ascii="Cambria Math" w:hAnsi="Cambria Math"/>
+                      <w:i/>
+                    </w:rPr>
+                  </m:ctrlPr>
+                </m:sSubPr>
+                <m:e>
+                  <m:r>
+                    <w:rPr>
+                      <w:rFonts w:ascii="Cambria Math" w:hAnsi="Cambria Math"/>
+                    </w:rPr>
+                    <m:t>B</m:t>
+                  </m:r>
+                </m:e>
+                <m:sub>
+                  <m:r>
+                    <w:rPr>
+                      <w:rFonts w:ascii="Cambria Math" w:hAnsi="Cambria Math"/>
+                    </w:rPr>
+                    <m:t>0</m:t>
+                  </m:r>
+                </m:sub>
+              </m:sSub>
+            </m:e>
+          </m:d>
+          <m:r>
+            <w:rPr>
+              <w:rFonts w:ascii="Cambria Math" w:hAnsi="Cambria Math"/>
+            </w:rPr>
+            <m:t>=w</m:t>
+          </m:r>
+          <m:r>
+            <w:rPr>
+              <w:rFonts w:ascii="Cambria Math" w:hAnsi="Cambria Math"/>
+            </w:rPr>
+            <m:t>⋅</m:t>
+          </m:r>
+          <m:d>
+            <m:dPr>
+              <m:ctrlPr>
+                <w:rPr>
+                  <w:rFonts w:ascii="Cambria Math" w:hAnsi="Cambria Math"/>
+                  <w:i/>
+                </w:rPr>
+              </m:ctrlPr>
+            </m:dPr>
+            <m:e>
+              <m:r>
+                <w:rPr>
+                  <w:rFonts w:ascii="Cambria Math" w:hAnsi="Cambria Math"/>
+                </w:rPr>
+                <m:t>P</m:t>
+              </m:r>
+              <m:r>
+                <w:rPr>
+                  <w:rFonts w:ascii="Cambria Math" w:hAnsi="Cambria Math"/>
+                </w:rPr>
+                <m:t>+B</m:t>
+              </m:r>
+            </m:e>
+          </m:d>
+          <m:r>
+            <w:rPr>
+              <w:rFonts w:ascii="Cambria Math" w:hAnsi="Cambria Math"/>
+            </w:rPr>
+            <m:t>-</m:t>
+          </m:r>
+          <m:d>
+            <m:dPr>
+              <m:ctrlPr>
+                <w:rPr>
+                  <w:rFonts w:ascii="Cambria Math" w:hAnsi="Cambria Math"/>
+                  <w:i/>
+                </w:rPr>
+              </m:ctrlPr>
+            </m:dPr>
+            <m:e>
+              <m:r>
+                <w:rPr>
+                  <w:rFonts w:ascii="Cambria Math" w:hAnsi="Cambria Math"/>
+                </w:rPr>
+                <m:t>1-w</m:t>
+              </m:r>
+            </m:e>
+          </m:d>
+          <m:r>
+            <w:rPr>
+              <w:rFonts w:ascii="Cambria Math" w:hAnsi="Cambria Math"/>
+            </w:rPr>
+            <m:t>⋅</m:t>
+          </m:r>
+          <m:r>
+            <w:rPr>
+              <w:rFonts w:ascii="Cambria Math" w:hAnsi="Cambria Math"/>
+            </w:rPr>
+            <m:t>B</m:t>
+          </m:r>
+          <m:r>
+            <w:rPr>
+              <w:rFonts w:ascii="Cambria Math" w:hAnsi="Cambria Math"/>
+            </w:rPr>
+            <m:t>=w</m:t>
+          </m:r>
+          <m:d>
+            <m:dPr>
+              <m:ctrlPr>
+                <w:rPr>
+                  <w:rFonts w:ascii="Cambria Math" w:hAnsi="Cambria Math"/>
+                  <w:i/>
+                </w:rPr>
+              </m:ctrlPr>
+            </m:dPr>
+            <m:e>
+              <m:r>
+                <w:rPr>
+                  <w:rFonts w:ascii="Cambria Math" w:hAnsi="Cambria Math"/>
+                </w:rPr>
+                <m:t>P+</m:t>
+              </m:r>
+              <m:r>
+                <w:rPr>
+                  <w:rFonts w:ascii="Cambria Math" w:hAnsi="Cambria Math"/>
+                </w:rPr>
+                <m:t>2B</m:t>
+              </m:r>
+            </m:e>
+          </m:d>
+          <m:r>
+            <w:rPr>
+              <w:rFonts w:ascii="Cambria Math" w:hAnsi="Cambria Math"/>
+            </w:rPr>
+            <m:t>-B</m:t>
+          </m:r>
+          <m:r>
+            <w:br/>
+          </m:r>
+        </m:oMath>
+      </m:oMathPara>
+      <w:r>
+        <w:rPr>
+          <w:rFonts w:hint="eastAsia"/>
+        </w:rPr>
+        <w:t xml:space="preserve">Check if </w:t>
+      </w:r>
+      <m:oMath>
+        <m:sSub>
+          <m:sSubPr>
+            <m:ctrlPr>
+              <w:rPr>
+                <w:rFonts w:ascii="Cambria Math" w:hAnsi="Cambria Math"/>
+                <w:i/>
+              </w:rPr>
+            </m:ctrlPr>
+          </m:sSubPr>
+          <m:e>
+            <m:r>
+              <w:rPr>
+                <w:rFonts w:ascii="Cambria Math" w:hAnsi="Cambria Math"/>
+              </w:rPr>
+              <m:t>U</m:t>
+            </m:r>
+          </m:e>
+          <m:sub>
+            <m:r>
+              <m:rPr>
+                <m:sty m:val="p"/>
+              </m:rPr>
+              <w:rPr>
+                <w:rFonts w:ascii="Cambria Math" w:hAnsi="Cambria Math"/>
+              </w:rPr>
+              <m:t>check</m:t>
+            </m:r>
+          </m:sub>
+        </m:sSub>
+        <m:r>
+          <w:rPr>
+            <w:rFonts w:ascii="Cambria Math" w:hAnsi="Cambria Math"/>
+          </w:rPr>
+          <m:t>&gt;</m:t>
+        </m:r>
+        <m:sSub>
+          <m:sSubPr>
+            <m:ctrlPr>
+              <w:rPr>
+                <w:rFonts w:ascii="Cambria Math" w:hAnsi="Cambria Math"/>
+                <w:i/>
+              </w:rPr>
+            </m:ctrlPr>
+          </m:sSubPr>
+          <m:e>
+            <m:r>
+              <w:rPr>
+                <w:rFonts w:ascii="Cambria Math" w:hAnsi="Cambria Math"/>
+              </w:rPr>
+              <m:t>U</m:t>
+            </m:r>
+          </m:e>
+          <m:sub>
+            <m:r>
+              <m:rPr>
+                <m:sty m:val="p"/>
+              </m:rPr>
+              <w:rPr>
+                <w:rFonts w:ascii="Cambria Math" w:hAnsi="Cambria Math"/>
+              </w:rPr>
+              <m:t>fold</m:t>
+            </m:r>
+          </m:sub>
+        </m:sSub>
+      </m:oMath>
+      <w:r>
+        <w:rPr>
+          <w:rFonts w:hint="eastAsia"/>
+        </w:rPr>
+        <w:t>, i.e.</w:t>
+      </w:r>
+      <w:r>
+        <w:br/>
+      </w:r>
+      <m:oMathPara>
+        <m:oMath>
+          <m:r>
+            <w:rPr>
+              <w:rFonts w:ascii="Cambria Math" w:hAnsi="Cambria Math"/>
+            </w:rPr>
+            <m:t>w</m:t>
+          </m:r>
+          <m:d>
+            <m:dPr>
+              <m:ctrlPr>
+                <w:rPr>
+                  <w:rFonts w:ascii="Cambria Math" w:hAnsi="Cambria Math"/>
+                  <w:i/>
+                </w:rPr>
+              </m:ctrlPr>
+            </m:dPr>
+            <m:e>
+              <m:r>
+                <w:rPr>
+                  <w:rFonts w:ascii="Cambria Math" w:hAnsi="Cambria Math"/>
+                </w:rPr>
+                <m:t>P+2</m:t>
+              </m:r>
+              <m:sSub>
+                <m:sSubPr>
+                  <m:ctrlPr>
+                    <w:rPr>
+                      <w:rFonts w:ascii="Cambria Math" w:hAnsi="Cambria Math"/>
+                      <w:i/>
+                    </w:rPr>
+                  </m:ctrlPr>
+                </m:sSubPr>
+                <m:e>
+                  <m:r>
+                    <w:rPr>
+                      <w:rFonts w:ascii="Cambria Math" w:hAnsi="Cambria Math"/>
+                    </w:rPr>
+                    <m:t>B</m:t>
+                  </m:r>
+                </m:e>
+                <m:sub>
+                  <m:r>
+                    <w:rPr>
+                      <w:rFonts w:ascii="Cambria Math" w:hAnsi="Cambria Math"/>
+                    </w:rPr>
+                    <m:t>0</m:t>
+                  </m:r>
+                </m:sub>
+              </m:sSub>
+            </m:e>
+          </m:d>
+          <m:r>
+            <w:rPr>
+              <w:rFonts w:ascii="Cambria Math" w:hAnsi="Cambria Math"/>
+            </w:rPr>
+            <m:t>&gt;</m:t>
+          </m:r>
+          <m:sSub>
+            <m:sSubPr>
+              <m:ctrlPr>
+                <w:rPr>
+                  <w:rFonts w:ascii="Cambria Math" w:hAnsi="Cambria Math"/>
+                  <w:i/>
+                </w:rPr>
+              </m:ctrlPr>
+            </m:sSubPr>
+            <m:e>
+              <m:r>
+                <w:rPr>
+                  <w:rFonts w:ascii="Cambria Math" w:hAnsi="Cambria Math"/>
+                </w:rPr>
+                <m:t>B</m:t>
+              </m:r>
+            </m:e>
+            <m:sub>
+              <m:r>
+                <w:rPr>
+                  <w:rFonts w:ascii="Cambria Math" w:hAnsi="Cambria Math"/>
+                </w:rPr>
+                <m:t>0</m:t>
+              </m:r>
+            </m:sub>
+          </m:sSub>
+          <m:r>
+            <w:rPr>
+              <w:rFonts w:ascii="Cambria Math" w:hAnsi="Cambria Math"/>
+            </w:rPr>
+            <m:t xml:space="preserve"> </m:t>
+          </m:r>
+          <m:r>
+            <w:rPr>
+              <w:rFonts w:ascii="Cambria Math" w:hAnsi="Cambria Math"/>
+            </w:rPr>
+            <m:t xml:space="preserve"> </m:t>
+          </m:r>
+          <m:r>
+            <w:rPr>
+              <w:rFonts w:ascii="Cambria Math" w:hAnsi="Cambria Math"/>
+            </w:rPr>
+            <m:t xml:space="preserve">⇒  </m:t>
+          </m:r>
+          <m:r>
+            <w:rPr>
+              <w:rFonts w:ascii="Cambria Math" w:hAnsi="Cambria Math"/>
+            </w:rPr>
+            <m:t>w&gt;</m:t>
+          </m:r>
+          <m:f>
+            <m:fPr>
+              <m:ctrlPr>
+                <w:rPr>
+                  <w:rFonts w:ascii="Cambria Math" w:hAnsi="Cambria Math"/>
+                  <w:i/>
+                </w:rPr>
+              </m:ctrlPr>
+            </m:fPr>
+            <m:num>
+              <m:sSub>
+                <m:sSubPr>
+                  <m:ctrlPr>
+                    <w:rPr>
+                      <w:rFonts w:ascii="Cambria Math" w:hAnsi="Cambria Math"/>
+                      <w:i/>
+                    </w:rPr>
+                  </m:ctrlPr>
+                </m:sSubPr>
+                <m:e>
+                  <m:r>
+                    <w:rPr>
+                      <w:rFonts w:ascii="Cambria Math" w:hAnsi="Cambria Math"/>
+                    </w:rPr>
+                    <m:t>B</m:t>
+                  </m:r>
+                </m:e>
+                <m:sub>
+                  <m:r>
+                    <w:rPr>
+                      <w:rFonts w:ascii="Cambria Math" w:hAnsi="Cambria Math"/>
+                    </w:rPr>
+                    <m:t>0</m:t>
+                  </m:r>
+                </m:sub>
+              </m:sSub>
+            </m:num>
+            <m:den>
+              <m:r>
+                <w:rPr>
+                  <w:rFonts w:ascii="Cambria Math" w:hAnsi="Cambria Math"/>
+                </w:rPr>
+                <m:t>P+2</m:t>
+              </m:r>
+              <m:sSub>
+                <m:sSubPr>
+                  <m:ctrlPr>
+                    <w:rPr>
+                      <w:rFonts w:ascii="Cambria Math" w:hAnsi="Cambria Math"/>
+                      <w:i/>
+                    </w:rPr>
+                  </m:ctrlPr>
+                </m:sSubPr>
+                <m:e>
+                  <m:r>
+                    <w:rPr>
+                      <w:rFonts w:ascii="Cambria Math" w:hAnsi="Cambria Math"/>
+                    </w:rPr>
+                    <m:t>B</m:t>
+                  </m:r>
+                </m:e>
+                <m:sub>
+                  <m:r>
+                    <w:rPr>
+                      <w:rFonts w:ascii="Cambria Math" w:hAnsi="Cambria Math"/>
+                    </w:rPr>
+                    <m:t>0</m:t>
+                  </m:r>
+                </m:sub>
+              </m:sSub>
+            </m:den>
+          </m:f>
+          <m:r>
+            <w:rPr>
+              <w:rFonts w:ascii="Cambria Math" w:hAnsi="Cambria Math"/>
+            </w:rPr>
+            <m:t>≤50%</m:t>
+          </m:r>
+          <m:r>
+            <w:br/>
+          </m:r>
+        </m:oMath>
+      </m:oMathPara>
+      <w:r>
+        <w:rPr>
+          <w:rFonts w:hint="eastAsia"/>
+        </w:rPr>
+        <w:t xml:space="preserve">Raise if </w:t>
+      </w:r>
+      <m:oMath>
+        <m:sSub>
+          <m:sSubPr>
+            <m:ctrlPr>
+              <w:rPr>
+                <w:rFonts w:ascii="Cambria Math" w:hAnsi="Cambria Math"/>
+                <w:i/>
+              </w:rPr>
+            </m:ctrlPr>
+          </m:sSubPr>
+          <m:e>
+            <m:r>
+              <w:rPr>
+                <w:rFonts w:ascii="Cambria Math" w:hAnsi="Cambria Math"/>
+              </w:rPr>
+              <m:t>U</m:t>
+            </m:r>
+          </m:e>
+          <m:sub>
+            <m:r>
+              <m:rPr>
+                <m:sty m:val="p"/>
+              </m:rPr>
+              <w:rPr>
+                <w:rFonts w:ascii="Cambria Math" w:hAnsi="Cambria Math"/>
+              </w:rPr>
+              <m:t>raise</m:t>
+            </m:r>
+          </m:sub>
+        </m:sSub>
+        <m:d>
+          <m:dPr>
+            <m:ctrlPr>
+              <w:rPr>
+                <w:rFonts w:ascii="Cambria Math" w:hAnsi="Cambria Math"/>
+                <w:i/>
+              </w:rPr>
+            </m:ctrlPr>
+          </m:dPr>
+          <m:e>
+            <m:r>
+              <w:rPr>
+                <w:rFonts w:ascii="Cambria Math" w:hAnsi="Cambria Math"/>
+              </w:rPr>
+              <m:t>B&gt;</m:t>
+            </m:r>
+            <m:sSub>
+              <m:sSubPr>
+                <m:ctrlPr>
+                  <w:rPr>
+                    <w:rFonts w:ascii="Cambria Math" w:hAnsi="Cambria Math"/>
+                    <w:i/>
+                  </w:rPr>
+                </m:ctrlPr>
+              </m:sSubPr>
+              <m:e>
+                <m:r>
+                  <w:rPr>
+                    <w:rFonts w:ascii="Cambria Math" w:hAnsi="Cambria Math"/>
+                  </w:rPr>
+                  <m:t>B</m:t>
+                </m:r>
+              </m:e>
+              <m:sub>
+                <m:r>
+                  <w:rPr>
+                    <w:rFonts w:ascii="Cambria Math" w:hAnsi="Cambria Math"/>
+                  </w:rPr>
+                  <m:t>0</m:t>
+                </m:r>
+              </m:sub>
+            </m:sSub>
+          </m:e>
+        </m:d>
+        <m:r>
+          <w:rPr>
+            <w:rFonts w:ascii="Cambria Math" w:hAnsi="Cambria Math"/>
+          </w:rPr>
+          <m:t>&gt;</m:t>
+        </m:r>
+        <m:sSub>
+          <m:sSubPr>
+            <m:ctrlPr>
+              <w:rPr>
+                <w:rFonts w:ascii="Cambria Math" w:hAnsi="Cambria Math"/>
+                <w:i/>
+              </w:rPr>
+            </m:ctrlPr>
+          </m:sSubPr>
+          <m:e>
+            <m:r>
+              <w:rPr>
+                <w:rFonts w:ascii="Cambria Math" w:hAnsi="Cambria Math"/>
+              </w:rPr>
+              <m:t>U</m:t>
+            </m:r>
+          </m:e>
+          <m:sub>
+            <m:r>
+              <m:rPr>
+                <m:sty m:val="p"/>
+              </m:rPr>
+              <w:rPr>
+                <w:rFonts w:ascii="Cambria Math" w:hAnsi="Cambria Math"/>
+              </w:rPr>
+              <m:t>check</m:t>
+            </m:r>
+          </m:sub>
+        </m:sSub>
+      </m:oMath>
+      <w:r>
+        <w:rPr>
+          <w:rFonts w:hint="eastAsia"/>
+        </w:rPr>
+        <w:t>, i.e.</w:t>
+      </w:r>
+      <w:r>
+        <w:br/>
+      </w:r>
+      <m:oMathPara>
+        <m:oMath>
+          <m:r>
+            <w:rPr>
+              <w:rFonts w:ascii="Cambria Math" w:hAnsi="Cambria Math"/>
+            </w:rPr>
+            <m:t>w</m:t>
+          </m:r>
+          <m:d>
+            <m:dPr>
+              <m:ctrlPr>
+                <w:rPr>
+                  <w:rFonts w:ascii="Cambria Math" w:hAnsi="Cambria Math"/>
+                  <w:i/>
+                </w:rPr>
+              </m:ctrlPr>
+            </m:dPr>
+            <m:e>
+              <m:r>
+                <w:rPr>
+                  <w:rFonts w:ascii="Cambria Math" w:hAnsi="Cambria Math"/>
+                </w:rPr>
+                <m:t>P+2B</m:t>
+              </m:r>
+            </m:e>
+          </m:d>
+          <m:r>
+            <w:rPr>
+              <w:rFonts w:ascii="Cambria Math" w:hAnsi="Cambria Math"/>
+            </w:rPr>
+            <m:t>-B&gt;</m:t>
+          </m:r>
+          <m:r>
+            <w:rPr>
+              <w:rFonts w:ascii="Cambria Math" w:hAnsi="Cambria Math"/>
+            </w:rPr>
+            <m:t>w</m:t>
+          </m:r>
+          <m:d>
+            <m:dPr>
+              <m:ctrlPr>
+                <w:rPr>
+                  <w:rFonts w:ascii="Cambria Math" w:hAnsi="Cambria Math"/>
+                  <w:i/>
+                </w:rPr>
+              </m:ctrlPr>
+            </m:dPr>
+            <m:e>
+              <m:r>
+                <w:rPr>
+                  <w:rFonts w:ascii="Cambria Math" w:hAnsi="Cambria Math"/>
+                </w:rPr>
+                <m:t>P+2</m:t>
+              </m:r>
+              <m:sSub>
+                <m:sSubPr>
+                  <m:ctrlPr>
+                    <w:rPr>
+                      <w:rFonts w:ascii="Cambria Math" w:hAnsi="Cambria Math"/>
+                      <w:i/>
+                    </w:rPr>
+                  </m:ctrlPr>
+                </m:sSubPr>
+                <m:e>
+                  <m:r>
+                    <w:rPr>
+                      <w:rFonts w:ascii="Cambria Math" w:hAnsi="Cambria Math"/>
+                    </w:rPr>
+                    <m:t>B</m:t>
+                  </m:r>
+                </m:e>
+                <m:sub>
+                  <m:r>
+                    <w:rPr>
+                      <w:rFonts w:ascii="Cambria Math" w:hAnsi="Cambria Math"/>
+                    </w:rPr>
+                    <m:t>0</m:t>
+                  </m:r>
+                </m:sub>
+              </m:sSub>
+            </m:e>
+          </m:d>
+          <m:r>
+            <w:rPr>
+              <w:rFonts w:ascii="Cambria Math" w:hAnsi="Cambria Math"/>
+            </w:rPr>
+            <m:t>-</m:t>
+          </m:r>
+          <m:sSub>
+            <m:sSubPr>
+              <m:ctrlPr>
+                <w:rPr>
+                  <w:rFonts w:ascii="Cambria Math" w:hAnsi="Cambria Math"/>
+                  <w:i/>
+                </w:rPr>
+              </m:ctrlPr>
+            </m:sSubPr>
+            <m:e>
+              <m:r>
+                <w:rPr>
+                  <w:rFonts w:ascii="Cambria Math" w:hAnsi="Cambria Math"/>
+                </w:rPr>
+                <m:t>B</m:t>
+              </m:r>
+            </m:e>
+            <m:sub>
+              <m:r>
+                <w:rPr>
+                  <w:rFonts w:ascii="Cambria Math" w:hAnsi="Cambria Math"/>
+                </w:rPr>
+                <m:t>0</m:t>
+              </m:r>
+            </m:sub>
+          </m:sSub>
+          <m:r>
+            <w:rPr>
+              <w:rFonts w:ascii="Cambria Math" w:hAnsi="Cambria Math"/>
+            </w:rPr>
+            <m:t xml:space="preserve">  ⇒  w&gt;</m:t>
+          </m:r>
+          <m:r>
+            <w:rPr>
+              <w:rFonts w:ascii="Cambria Math" w:hAnsi="Cambria Math"/>
+            </w:rPr>
+            <m:t>50%</m:t>
+          </m:r>
+        </m:oMath>
+      </m:oMathPara>
+    </w:p>
+    <w:p>
+      <w:pPr>
+        <w:pStyle w:val="a4"/>
+        <w:numPr>
+          <w:ilvl w:val="0"/>
+          <w:numId w:val="3"/>
+        </w:numPr>
+        <w:ind w:leftChars="0"/>
+      </w:pPr>
+      <w:r>
+        <w:rPr>
+          <w:rFonts w:hint="eastAsia"/>
+        </w:rPr>
+        <w:t xml:space="preserve">If </w:t>
+      </w:r>
+      <w:r>
+        <w:t>I checked, the next opponents will either check or bet:</w:t>
+      </w:r>
+      <w:r>
+        <w:br/>
+      </w:r>
+      <m:oMathPara>
+        <m:oMath>
+          <m:d>
+            <m:dPr>
+              <m:begChr m:val="{"/>
+              <m:endChr m:val=""/>
+              <m:ctrlPr>
+                <w:rPr>
+                  <w:rFonts w:ascii="Cambria Math" w:hAnsi="Cambria Math"/>
+                  <w:i/>
+                </w:rPr>
+              </m:ctrlPr>
+            </m:dPr>
+            <m:e>
+              <m:m>
+                <m:mPr>
+                  <m:mcs>
+                    <m:mc>
+                      <m:mcPr>
+                        <m:count m:val="3"/>
+                        <m:mcJc m:val="center"/>
+                      </m:mcPr>
+                    </m:mc>
+                  </m:mcs>
+                  <m:ctrlPr>
+                    <w:rPr>
+                      <w:rFonts w:ascii="Cambria Math" w:hAnsi="Cambria Math"/>
+                      <w:i/>
+                    </w:rPr>
+                  </m:ctrlPr>
+                </m:mPr>
+                <m:mr>
+                  <m:e>
+                    <m:r>
+                      <m:rPr>
+                        <m:sty m:val="p"/>
+                      </m:rPr>
+                      <w:rPr>
+                        <w:rFonts w:ascii="Cambria Math" w:hAnsi="Cambria Math"/>
+                      </w:rPr>
+                      <m:t>op checked</m:t>
+                    </m:r>
+                    <m:ctrlPr>
+                      <w:rPr>
+                        <w:rFonts w:ascii="Cambria Math" w:eastAsia="Cambria Math" w:hAnsi="Cambria Math" w:cs="Cambria Math"/>
+                        <w:i/>
+                      </w:rPr>
+                    </m:ctrlPr>
+                  </m:e>
+                  <m:e>
+                    <m:sSub>
+                      <m:sSubPr>
+                        <m:ctrlPr>
+                          <w:rPr>
+                            <w:rFonts w:ascii="Cambria Math" w:hAnsi="Cambria Math"/>
+                            <w:i/>
+                          </w:rPr>
+                        </m:ctrlPr>
+                      </m:sSubPr>
+                      <m:e>
+                        <m:r>
+                          <w:rPr>
+                            <w:rFonts w:ascii="Cambria Math" w:hAnsi="Cambria Math"/>
+                          </w:rPr>
+                          <m:t>w</m:t>
+                        </m:r>
+                      </m:e>
+                      <m:sub>
+                        <m:r>
+                          <m:rPr>
+                            <m:sty m:val="p"/>
+                          </m:rPr>
+                          <w:rPr>
+                            <w:rFonts w:ascii="Cambria Math" w:hAnsi="Cambria Math"/>
+                          </w:rPr>
+                          <m:t>op</m:t>
+                        </m:r>
+                      </m:sub>
+                    </m:sSub>
+                    <m:r>
+                      <w:rPr>
+                        <w:rFonts w:ascii="Cambria Math" w:hAnsi="Cambria Math"/>
+                      </w:rPr>
+                      <m:t>≤50%</m:t>
+                    </m:r>
+                  </m:e>
+                  <m:e>
+                    <m:r>
+                      <m:rPr>
+                        <m:sty m:val="p"/>
+                      </m:rPr>
+                      <w:rPr>
+                        <w:rFonts w:ascii="Cambria Math" w:hAnsi="Cambria Math"/>
+                      </w:rPr>
+                      <m:t>normal</m:t>
+                    </m:r>
+                  </m:e>
+                </m:mr>
+                <m:mr>
+                  <m:e>
+                    <m:r>
+                      <m:rPr>
+                        <m:sty m:val="p"/>
+                      </m:rPr>
+                      <w:rPr>
+                        <w:rFonts w:ascii="Cambria Math" w:hAnsi="Cambria Math"/>
+                      </w:rPr>
+                      <m:t>op checked</m:t>
+                    </m:r>
+                    <m:ctrlPr>
+                      <w:rPr>
+                        <w:rFonts w:ascii="Cambria Math" w:eastAsia="Cambria Math" w:hAnsi="Cambria Math" w:cs="Cambria Math"/>
+                        <w:i/>
+                      </w:rPr>
+                    </m:ctrlPr>
+                  </m:e>
+                  <m:e>
+                    <m:sSub>
+                      <m:sSubPr>
+                        <m:ctrlPr>
+                          <w:rPr>
+                            <w:rFonts w:ascii="Cambria Math" w:hAnsi="Cambria Math"/>
+                            <w:i/>
+                          </w:rPr>
+                        </m:ctrlPr>
+                      </m:sSubPr>
+                      <m:e>
+                        <m:r>
+                          <w:rPr>
+                            <w:rFonts w:ascii="Cambria Math" w:hAnsi="Cambria Math"/>
+                          </w:rPr>
+                          <m:t>w</m:t>
+                        </m:r>
+                      </m:e>
+                      <m:sub>
+                        <m:r>
+                          <m:rPr>
+                            <m:sty m:val="p"/>
+                          </m:rPr>
+                          <w:rPr>
+                            <w:rFonts w:ascii="Cambria Math" w:hAnsi="Cambria Math"/>
+                          </w:rPr>
+                          <m:t>op</m:t>
+                        </m:r>
+                      </m:sub>
+                    </m:sSub>
+                    <m:r>
+                      <w:rPr>
+                        <w:rFonts w:ascii="Cambria Math" w:hAnsi="Cambria Math"/>
+                      </w:rPr>
+                      <m:t>&gt;</m:t>
+                    </m:r>
+                    <m:r>
+                      <w:rPr>
+                        <w:rFonts w:ascii="Cambria Math" w:hAnsi="Cambria Math"/>
+                      </w:rPr>
+                      <m:t>50%</m:t>
+                    </m:r>
+                  </m:e>
+                  <m:e>
+                    <m:r>
+                      <m:rPr>
+                        <m:sty m:val="p"/>
+                      </m:rPr>
+                      <w:rPr>
+                        <w:rFonts w:ascii="Cambria Math" w:hAnsi="Cambria Math"/>
+                      </w:rPr>
+                      <m:t>slow play</m:t>
+                    </m:r>
+                    <m:ctrlPr>
+                      <w:rPr>
+                        <w:rFonts w:ascii="Cambria Math" w:eastAsia="Cambria Math" w:hAnsi="Cambria Math" w:cs="Cambria Math"/>
+                      </w:rPr>
+                    </m:ctrlPr>
+                  </m:e>
+                </m:mr>
+                <m:mr>
+                  <m:e>
+                    <m:r>
+                      <m:rPr>
+                        <m:sty m:val="p"/>
+                      </m:rPr>
+                      <w:rPr>
+                        <w:rFonts w:ascii="Cambria Math" w:eastAsia="Cambria Math" w:hAnsi="Cambria Math" w:cs="Cambria Math"/>
+                      </w:rPr>
+                      <m:t>op bet</m:t>
+                    </m:r>
+                    <m:ctrlPr>
+                      <w:rPr>
+                        <w:rFonts w:ascii="Cambria Math" w:eastAsia="Cambria Math" w:hAnsi="Cambria Math" w:cs="Cambria Math"/>
+                        <w:i/>
+                      </w:rPr>
+                    </m:ctrlPr>
+                  </m:e>
+                  <m:e>
+                    <m:sSub>
+                      <m:sSubPr>
+                        <m:ctrlPr>
+                          <w:rPr>
+                            <w:rFonts w:ascii="Cambria Math" w:hAnsi="Cambria Math"/>
+                            <w:i/>
+                          </w:rPr>
+                        </m:ctrlPr>
+                      </m:sSubPr>
+                      <m:e>
+                        <m:r>
+                          <w:rPr>
+                            <w:rFonts w:ascii="Cambria Math" w:hAnsi="Cambria Math"/>
+                          </w:rPr>
+                          <m:t>w</m:t>
+                        </m:r>
+                      </m:e>
+                      <m:sub>
+                        <m:r>
+                          <m:rPr>
+                            <m:sty m:val="p"/>
+                          </m:rPr>
+                          <w:rPr>
+                            <w:rFonts w:ascii="Cambria Math" w:hAnsi="Cambria Math"/>
+                          </w:rPr>
+                          <m:t>op</m:t>
+                        </m:r>
+                      </m:sub>
+                    </m:sSub>
+                    <m:r>
+                      <w:rPr>
+                        <w:rFonts w:ascii="Cambria Math" w:hAnsi="Cambria Math"/>
+                      </w:rPr>
+                      <m:t>≤50%</m:t>
+                    </m:r>
+                    <m:ctrlPr>
+                      <w:rPr>
+                        <w:rFonts w:ascii="Cambria Math" w:eastAsia="Cambria Math" w:hAnsi="Cambria Math" w:cs="Cambria Math"/>
+                        <w:i/>
+                      </w:rPr>
+                    </m:ctrlPr>
+                  </m:e>
+                  <m:e>
+                    <m:r>
+                      <m:rPr>
+                        <m:sty m:val="p"/>
+                      </m:rPr>
+                      <w:rPr>
+                        <w:rFonts w:ascii="Cambria Math" w:eastAsia="Cambria Math" w:hAnsi="Cambria Math" w:cs="Cambria Math"/>
+                      </w:rPr>
+                      <m:t>bluff</m:t>
+                    </m:r>
+                    <m:ctrlPr>
+                      <w:rPr>
+                        <w:rFonts w:ascii="Cambria Math" w:eastAsia="Cambria Math" w:hAnsi="Cambria Math" w:cs="Cambria Math"/>
+                        <w:i/>
+                      </w:rPr>
+                    </m:ctrlPr>
+                  </m:e>
+                </m:mr>
+                <m:mr>
+                  <m:e>
+                    <m:r>
+                      <m:rPr>
+                        <m:sty m:val="p"/>
+                      </m:rPr>
+                      <w:rPr>
+                        <w:rFonts w:ascii="Cambria Math" w:eastAsia="Cambria Math" w:hAnsi="Cambria Math" w:cs="Cambria Math"/>
+                      </w:rPr>
+                      <m:t>op bet</m:t>
+                    </m:r>
+                    <m:ctrlPr>
+                      <w:rPr>
+                        <w:rFonts w:ascii="Cambria Math" w:eastAsia="Cambria Math" w:hAnsi="Cambria Math" w:cs="Cambria Math"/>
+                        <w:i/>
+                      </w:rPr>
+                    </m:ctrlPr>
+                  </m:e>
+                  <m:e>
+                    <m:sSub>
+                      <m:sSubPr>
+                        <m:ctrlPr>
+                          <w:rPr>
+                            <w:rFonts w:ascii="Cambria Math" w:hAnsi="Cambria Math"/>
+                            <w:i/>
+                          </w:rPr>
+                        </m:ctrlPr>
+                      </m:sSubPr>
+                      <m:e>
+                        <m:r>
+                          <w:rPr>
+                            <w:rFonts w:ascii="Cambria Math" w:hAnsi="Cambria Math"/>
+                          </w:rPr>
+                          <m:t>w</m:t>
+                        </m:r>
+                      </m:e>
+                      <m:sub>
+                        <m:r>
+                          <m:rPr>
+                            <m:sty m:val="p"/>
+                          </m:rPr>
+                          <w:rPr>
+                            <w:rFonts w:ascii="Cambria Math" w:hAnsi="Cambria Math"/>
+                          </w:rPr>
+                          <m:t>op</m:t>
+                        </m:r>
+                      </m:sub>
+                    </m:sSub>
+                    <m:r>
+                      <w:rPr>
+                        <w:rFonts w:ascii="Cambria Math" w:hAnsi="Cambria Math"/>
+                      </w:rPr>
+                      <m:t>&gt;50%</m:t>
+                    </m:r>
+                    <m:ctrlPr>
+                      <w:rPr>
+                        <w:rFonts w:ascii="Cambria Math" w:eastAsia="Cambria Math" w:hAnsi="Cambria Math" w:cs="Cambria Math"/>
+                      </w:rPr>
+                    </m:ctrlPr>
+                  </m:e>
+                  <m:e>
+                    <m:r>
+                      <m:rPr>
+                        <m:sty m:val="p"/>
+                      </m:rPr>
+                      <w:rPr>
+                        <w:rFonts w:ascii="Cambria Math" w:eastAsia="Cambria Math" w:hAnsi="Cambria Math" w:cs="Cambria Math"/>
+                      </w:rPr>
+                      <m:t>normal</m:t>
+                    </m:r>
+                  </m:e>
+                </m:mr>
+              </m:m>
+            </m:e>
+          </m:d>
+        </m:oMath>
+      </m:oMathPara>
+    </w:p>
+    <w:p>
+      <w:pPr>
+        <w:pStyle w:val="a4"/>
+        <w:numPr>
+          <w:ilvl w:val="0"/>
+          <w:numId w:val="3"/>
+        </w:numPr>
+        <w:ind w:leftChars="0"/>
+      </w:pPr>
+      <w:r>
+        <w:rPr>
+          <w:rFonts w:hint="eastAsia"/>
+        </w:rPr>
+        <w:t>If I bet/raised</w:t>
+      </w:r>
+      <w:r>
+        <w:t xml:space="preserve"> </w:t>
+      </w:r>
+      <m:oMath>
+        <m:r>
+          <w:rPr>
+            <w:rFonts w:ascii="Cambria Math" w:hAnsi="Cambria Math"/>
+          </w:rPr>
+          <m:t>B=m⋅P</m:t>
+        </m:r>
+      </m:oMath>
+      <w:r>
+        <w:rPr>
+          <w:rFonts w:hint="eastAsia"/>
+        </w:rPr>
+        <w:t>, the next opponents will either fold, call or raise</w:t>
+      </w:r>
+      <w:r>
+        <w:t xml:space="preserve">, suppose </w:t>
+      </w:r>
+      <m:oMath>
+        <m:r>
+          <w:rPr>
+            <w:rFonts w:ascii="Cambria Math" w:hAnsi="Cambria Math"/>
+          </w:rPr>
+          <m:t>n</m:t>
+        </m:r>
+      </m:oMath>
+      <w:r>
+        <w:rPr>
+          <w:rFonts w:hint="eastAsia"/>
+        </w:rPr>
+        <w:t xml:space="preserve"> oppo</w:t>
+      </w:r>
+      <w:r>
+        <w:t>nents have called and none raised:</w:t>
+      </w:r>
+      <w:r>
+        <w:br/>
+      </w:r>
+      <m:oMathPara>
+        <m:oMath>
+          <m:sSubSup>
+            <m:sSubSupPr>
+              <m:ctrlPr>
+                <w:rPr>
+                  <w:rFonts w:ascii="Cambria Math" w:hAnsi="Cambria Math"/>
+                  <w:i/>
+                </w:rPr>
+              </m:ctrlPr>
+            </m:sSubSupPr>
+            <m:e>
+              <m:r>
+                <w:rPr>
+                  <w:rFonts w:ascii="Cambria Math" w:hAnsi="Cambria Math"/>
+                </w:rPr>
+                <m:t>U</m:t>
+              </m:r>
+            </m:e>
+            <m:sub>
+              <m:r>
+                <m:rPr>
+                  <m:sty m:val="p"/>
+                </m:rPr>
+                <w:rPr>
+                  <w:rFonts w:ascii="Cambria Math" w:hAnsi="Cambria Math"/>
+                </w:rPr>
+                <m:t>fold</m:t>
+              </m:r>
+              <m:ctrlPr>
+                <w:rPr>
+                  <w:rFonts w:ascii="Cambria Math" w:hAnsi="Cambria Math"/>
+                </w:rPr>
+              </m:ctrlPr>
+            </m:sub>
+            <m:sup>
+              <m:r>
+                <m:rPr>
+                  <m:sty m:val="p"/>
+                </m:rPr>
+                <w:rPr>
+                  <w:rFonts w:ascii="Cambria Math" w:hAnsi="Cambria Math"/>
+                </w:rPr>
+                <m:t>op</m:t>
+              </m:r>
+            </m:sup>
+          </m:sSubSup>
+          <m:r>
+            <w:rPr>
+              <w:rFonts w:ascii="Cambria Math" w:hAnsi="Cambria Math"/>
+            </w:rPr>
+            <m:t>=0</m:t>
+          </m:r>
+          <m:r>
+            <w:br/>
+          </m:r>
+        </m:oMath>
+        <m:oMath>
+          <m:sSubSup>
+            <m:sSubSupPr>
+              <m:ctrlPr>
+                <w:rPr>
+                  <w:rFonts w:ascii="Cambria Math" w:hAnsi="Cambria Math"/>
+                  <w:i/>
+                </w:rPr>
+              </m:ctrlPr>
+            </m:sSubSupPr>
+            <m:e>
+              <m:r>
+                <w:rPr>
+                  <w:rFonts w:ascii="Cambria Math" w:hAnsi="Cambria Math"/>
+                </w:rPr>
+                <m:t>U</m:t>
+              </m:r>
+            </m:e>
+            <m:sub>
+              <m:r>
+                <m:rPr>
+                  <m:sty m:val="p"/>
+                </m:rPr>
+                <w:rPr>
+                  <w:rFonts w:ascii="Cambria Math" w:hAnsi="Cambria Math"/>
+                </w:rPr>
+                <m:t>check</m:t>
+              </m:r>
+              <m:ctrlPr>
+                <w:rPr>
+                  <w:rFonts w:ascii="Cambria Math" w:hAnsi="Cambria Math"/>
+                </w:rPr>
+              </m:ctrlPr>
+            </m:sub>
+            <m:sup>
+              <m:r>
+                <m:rPr>
+                  <m:sty m:val="p"/>
+                </m:rPr>
+                <w:rPr>
+                  <w:rFonts w:ascii="Cambria Math" w:hAnsi="Cambria Math"/>
+                </w:rPr>
+                <m:t>op</m:t>
+              </m:r>
+            </m:sup>
+          </m:sSubSup>
+          <m:r>
+            <w:rPr>
+              <w:rFonts w:ascii="Cambria Math" w:hAnsi="Cambria Math"/>
+            </w:rPr>
+            <m:t>=</m:t>
+          </m:r>
+          <m:sSub>
+            <m:sSubPr>
+              <m:ctrlPr>
+                <w:rPr>
+                  <w:rFonts w:ascii="Cambria Math" w:hAnsi="Cambria Math"/>
+                  <w:i/>
+                </w:rPr>
+              </m:ctrlPr>
+            </m:sSubPr>
+            <m:e>
+              <m:r>
+                <w:rPr>
+                  <w:rFonts w:ascii="Cambria Math" w:hAnsi="Cambria Math"/>
+                </w:rPr>
+                <m:t>w</m:t>
+              </m:r>
+            </m:e>
+            <m:sub>
+              <m:r>
+                <m:rPr>
+                  <m:sty m:val="p"/>
+                </m:rPr>
+                <w:rPr>
+                  <w:rFonts w:ascii="Cambria Math" w:hAnsi="Cambria Math"/>
+                </w:rPr>
+                <m:t>op</m:t>
+              </m:r>
+            </m:sub>
+          </m:sSub>
+          <m:r>
+            <w:rPr>
+              <w:rFonts w:ascii="Cambria Math" w:hAnsi="Cambria Math"/>
+            </w:rPr>
+            <m:t>⋅</m:t>
+          </m:r>
+          <m:d>
+            <m:dPr>
+              <m:ctrlPr>
+                <w:rPr>
+                  <w:rFonts w:ascii="Cambria Math" w:hAnsi="Cambria Math"/>
+                  <w:i/>
+                </w:rPr>
+              </m:ctrlPr>
+            </m:dPr>
+            <m:e>
+              <m:r>
+                <w:rPr>
+                  <w:rFonts w:ascii="Cambria Math" w:hAnsi="Cambria Math"/>
+                </w:rPr>
+                <m:t>P</m:t>
+              </m:r>
+              <m:r>
+                <w:rPr>
+                  <w:rFonts w:ascii="Cambria Math" w:hAnsi="Cambria Math"/>
+                </w:rPr>
+                <m:t>+nmP</m:t>
+              </m:r>
+              <m:r>
+                <w:rPr>
+                  <w:rFonts w:ascii="Cambria Math" w:hAnsi="Cambria Math"/>
+                </w:rPr>
+                <m:t>+</m:t>
+              </m:r>
+              <m:r>
+                <w:rPr>
+                  <w:rFonts w:ascii="Cambria Math" w:hAnsi="Cambria Math"/>
+                </w:rPr>
+                <m:t>mP</m:t>
+              </m:r>
+            </m:e>
+          </m:d>
+          <m:r>
+            <w:rPr>
+              <w:rFonts w:ascii="Cambria Math" w:hAnsi="Cambria Math"/>
+            </w:rPr>
+            <m:t>-</m:t>
+          </m:r>
+          <m:d>
+            <m:dPr>
+              <m:ctrlPr>
+                <w:rPr>
+                  <w:rFonts w:ascii="Cambria Math" w:hAnsi="Cambria Math"/>
+                  <w:i/>
+                </w:rPr>
+              </m:ctrlPr>
+            </m:dPr>
+            <m:e>
+              <m:r>
+                <w:rPr>
+                  <w:rFonts w:ascii="Cambria Math" w:hAnsi="Cambria Math"/>
+                </w:rPr>
+                <m:t>1-</m:t>
+              </m:r>
+              <m:sSub>
+                <m:sSubPr>
+                  <m:ctrlPr>
+                    <w:rPr>
+                      <w:rFonts w:ascii="Cambria Math" w:hAnsi="Cambria Math"/>
+                      <w:i/>
+                    </w:rPr>
+                  </m:ctrlPr>
+                </m:sSubPr>
+                <m:e>
+                  <m:r>
+                    <w:rPr>
+                      <w:rFonts w:ascii="Cambria Math" w:hAnsi="Cambria Math"/>
+                    </w:rPr>
+                    <m:t>w</m:t>
+                  </m:r>
+                </m:e>
+                <m:sub>
+                  <m:r>
+                    <m:rPr>
+                      <m:sty m:val="p"/>
+                    </m:rPr>
+                    <w:rPr>
+                      <w:rFonts w:ascii="Cambria Math" w:hAnsi="Cambria Math"/>
+                    </w:rPr>
+                    <m:t>op</m:t>
+                  </m:r>
+                </m:sub>
+              </m:sSub>
+            </m:e>
+          </m:d>
+          <m:r>
+            <w:rPr>
+              <w:rFonts w:ascii="Cambria Math" w:hAnsi="Cambria Math"/>
+            </w:rPr>
+            <m:t>⋅</m:t>
+          </m:r>
+          <m:r>
+            <w:rPr>
+              <w:rFonts w:ascii="Cambria Math" w:hAnsi="Cambria Math"/>
+            </w:rPr>
+            <m:t>mP</m:t>
+          </m:r>
+          <m:r>
+            <w:rPr>
+              <w:rFonts w:ascii="Cambria Math" w:hAnsi="Cambria Math"/>
+            </w:rPr>
+            <m:t>=</m:t>
+          </m:r>
+          <m:sSub>
+            <m:sSubPr>
+              <m:ctrlPr>
+                <w:rPr>
+                  <w:rFonts w:ascii="Cambria Math" w:hAnsi="Cambria Math"/>
+                  <w:i/>
+                </w:rPr>
+              </m:ctrlPr>
+            </m:sSubPr>
+            <m:e>
+              <m:r>
+                <w:rPr>
+                  <w:rFonts w:ascii="Cambria Math" w:hAnsi="Cambria Math"/>
+                </w:rPr>
+                <m:t>w</m:t>
+              </m:r>
+            </m:e>
+            <m:sub>
+              <m:r>
+                <m:rPr>
+                  <m:sty m:val="p"/>
+                </m:rPr>
+                <w:rPr>
+                  <w:rFonts w:ascii="Cambria Math" w:hAnsi="Cambria Math"/>
+                </w:rPr>
+                <m:t>op</m:t>
+              </m:r>
+            </m:sub>
+          </m:sSub>
+          <m:d>
+            <m:dPr>
+              <m:ctrlPr>
+                <w:rPr>
+                  <w:rFonts w:ascii="Cambria Math" w:hAnsi="Cambria Math"/>
+                  <w:i/>
+                </w:rPr>
+              </m:ctrlPr>
+            </m:dPr>
+            <m:e>
+              <m:r>
+                <w:rPr>
+                  <w:rFonts w:ascii="Cambria Math" w:hAnsi="Cambria Math"/>
+                </w:rPr>
+                <m:t>m</m:t>
+              </m:r>
+              <m:d>
+                <m:dPr>
+                  <m:ctrlPr>
+                    <w:rPr>
+                      <w:rFonts w:ascii="Cambria Math" w:hAnsi="Cambria Math"/>
+                      <w:i/>
+                    </w:rPr>
+                  </m:ctrlPr>
+                </m:dPr>
+                <m:e>
+                  <m:r>
+                    <w:rPr>
+                      <w:rFonts w:ascii="Cambria Math" w:hAnsi="Cambria Math"/>
+                    </w:rPr>
+                    <m:t>n+2</m:t>
+                  </m:r>
+                </m:e>
+              </m:d>
+              <m:r>
+                <w:rPr>
+                  <w:rFonts w:ascii="Cambria Math" w:hAnsi="Cambria Math"/>
+                </w:rPr>
+                <m:t>+1</m:t>
+              </m:r>
+            </m:e>
+          </m:d>
+          <m:r>
+            <w:rPr>
+              <w:rFonts w:ascii="Cambria Math" w:hAnsi="Cambria Math"/>
+            </w:rPr>
+            <m:t>P</m:t>
+          </m:r>
+          <m:r>
+            <w:rPr>
+              <w:rFonts w:ascii="Cambria Math" w:hAnsi="Cambria Math"/>
+            </w:rPr>
+            <m:t>-</m:t>
+          </m:r>
+          <m:r>
+            <w:rPr>
+              <w:rFonts w:ascii="Cambria Math" w:hAnsi="Cambria Math"/>
+            </w:rPr>
+            <m:t>mP</m:t>
+          </m:r>
+          <m:r>
+            <w:br/>
+          </m:r>
+        </m:oMath>
+        <m:oMath>
+          <m:sSubSup>
+            <m:sSubSupPr>
+              <m:ctrlPr>
+                <w:rPr>
+                  <w:rFonts w:ascii="Cambria Math" w:hAnsi="Cambria Math"/>
+                  <w:i/>
+                </w:rPr>
+              </m:ctrlPr>
+            </m:sSubSupPr>
+            <m:e>
+              <m:r>
+                <w:rPr>
+                  <w:rFonts w:ascii="Cambria Math" w:hAnsi="Cambria Math"/>
+                </w:rPr>
+                <m:t>U</m:t>
+              </m:r>
+            </m:e>
+            <m:sub>
+              <m:r>
+                <m:rPr>
+                  <m:sty m:val="p"/>
+                </m:rPr>
+                <w:rPr>
+                  <w:rFonts w:ascii="Cambria Math" w:hAnsi="Cambria Math"/>
+                </w:rPr>
+                <m:t>raise</m:t>
+              </m:r>
+              <m:ctrlPr>
+                <w:rPr>
+                  <w:rFonts w:ascii="Cambria Math" w:hAnsi="Cambria Math"/>
+                </w:rPr>
+              </m:ctrlPr>
+            </m:sub>
+            <m:sup>
+              <m:r>
+                <m:rPr>
+                  <m:sty m:val="p"/>
+                </m:rPr>
+                <w:rPr>
+                  <w:rFonts w:ascii="Cambria Math" w:hAnsi="Cambria Math"/>
+                </w:rPr>
+                <m:t>op</m:t>
+              </m:r>
+            </m:sup>
+          </m:sSubSup>
+          <m:d>
+            <m:dPr>
+              <m:ctrlPr>
+                <w:rPr>
+                  <w:rFonts w:ascii="Cambria Math" w:hAnsi="Cambria Math"/>
+                  <w:i/>
+                </w:rPr>
+              </m:ctrlPr>
+            </m:dPr>
+            <m:e>
+              <m:sSub>
+                <m:sSubPr>
+                  <m:ctrlPr>
+                    <w:rPr>
+                      <w:rFonts w:ascii="Cambria Math" w:hAnsi="Cambria Math"/>
+                      <w:i/>
+                    </w:rPr>
+                  </m:ctrlPr>
+                </m:sSubPr>
+                <m:e>
+                  <m:r>
+                    <w:rPr>
+                      <w:rFonts w:ascii="Cambria Math" w:hAnsi="Cambria Math"/>
+                    </w:rPr>
+                    <m:t>B</m:t>
+                  </m:r>
+                </m:e>
+                <m:sub>
+                  <m:r>
+                    <m:rPr>
+                      <m:sty m:val="p"/>
+                    </m:rPr>
+                    <w:rPr>
+                      <w:rFonts w:ascii="Cambria Math" w:hAnsi="Cambria Math"/>
+                    </w:rPr>
+                    <m:t>op</m:t>
+                  </m:r>
+                </m:sub>
+              </m:sSub>
+              <m:r>
+                <w:rPr>
+                  <w:rFonts w:ascii="Cambria Math" w:hAnsi="Cambria Math"/>
+                </w:rPr>
+                <m:t>&gt;</m:t>
+              </m:r>
+              <m:r>
+                <w:rPr>
+                  <w:rFonts w:ascii="Cambria Math" w:hAnsi="Cambria Math"/>
+                </w:rPr>
+                <m:t>B</m:t>
+              </m:r>
+            </m:e>
+          </m:d>
+          <m:r>
+            <w:rPr>
+              <w:rFonts w:ascii="Cambria Math" w:hAnsi="Cambria Math"/>
+            </w:rPr>
+            <m:t>=</m:t>
+          </m:r>
+          <m:sSub>
+            <m:sSubPr>
+              <m:ctrlPr>
+                <w:rPr>
+                  <w:rFonts w:ascii="Cambria Math" w:hAnsi="Cambria Math"/>
+                  <w:i/>
+                </w:rPr>
+              </m:ctrlPr>
+            </m:sSubPr>
+            <m:e>
+              <m:r>
+                <w:rPr>
+                  <w:rFonts w:ascii="Cambria Math" w:hAnsi="Cambria Math"/>
+                </w:rPr>
+                <m:t>w</m:t>
+              </m:r>
+            </m:e>
+            <m:sub>
+              <m:r>
+                <m:rPr>
+                  <m:sty m:val="p"/>
+                </m:rPr>
+                <w:rPr>
+                  <w:rFonts w:ascii="Cambria Math" w:hAnsi="Cambria Math"/>
+                </w:rPr>
+                <m:t>op</m:t>
+              </m:r>
+            </m:sub>
+          </m:sSub>
+          <m:d>
+            <m:dPr>
+              <m:ctrlPr>
+                <w:rPr>
+                  <w:rFonts w:ascii="Cambria Math" w:hAnsi="Cambria Math"/>
+                  <w:i/>
+                </w:rPr>
+              </m:ctrlPr>
+            </m:dPr>
+            <m:e>
+              <m:r>
+                <w:rPr>
+                  <w:rFonts w:ascii="Cambria Math" w:hAnsi="Cambria Math"/>
+                </w:rPr>
+                <m:t>P</m:t>
+              </m:r>
+              <m:r>
+                <w:rPr>
+                  <w:rFonts w:ascii="Cambria Math" w:hAnsi="Cambria Math"/>
+                </w:rPr>
+                <m:t>+nmP</m:t>
+              </m:r>
+              <m:r>
+                <w:rPr>
+                  <w:rFonts w:ascii="Cambria Math" w:hAnsi="Cambria Math"/>
+                </w:rPr>
+                <m:t>+2</m:t>
+              </m:r>
+              <m:sSub>
+                <m:sSubPr>
+                  <m:ctrlPr>
+                    <w:rPr>
+                      <w:rFonts w:ascii="Cambria Math" w:hAnsi="Cambria Math"/>
+                      <w:i/>
+                    </w:rPr>
+                  </m:ctrlPr>
+                </m:sSubPr>
+                <m:e>
+                  <m:r>
+                    <w:rPr>
+                      <w:rFonts w:ascii="Cambria Math" w:hAnsi="Cambria Math"/>
+                    </w:rPr>
+                    <m:t>B</m:t>
+                  </m:r>
+                </m:e>
+                <m:sub>
+                  <m:r>
+                    <m:rPr>
+                      <m:sty m:val="p"/>
+                    </m:rPr>
+                    <w:rPr>
+                      <w:rFonts w:ascii="Cambria Math" w:hAnsi="Cambria Math"/>
+                    </w:rPr>
+                    <m:t>op</m:t>
+                  </m:r>
+                </m:sub>
+              </m:sSub>
+            </m:e>
+          </m:d>
+          <m:r>
+            <w:rPr>
+              <w:rFonts w:ascii="Cambria Math" w:hAnsi="Cambria Math"/>
+            </w:rPr>
+            <m:t>-</m:t>
+          </m:r>
+          <m:sSub>
+            <m:sSubPr>
+              <m:ctrlPr>
+                <w:rPr>
+                  <w:rFonts w:ascii="Cambria Math" w:hAnsi="Cambria Math"/>
+                  <w:i/>
+                </w:rPr>
+              </m:ctrlPr>
+            </m:sSubPr>
+            <m:e>
+              <m:r>
+                <w:rPr>
+                  <w:rFonts w:ascii="Cambria Math" w:hAnsi="Cambria Math"/>
+                </w:rPr>
+                <m:t>B</m:t>
+              </m:r>
+            </m:e>
+            <m:sub>
+              <m:r>
+                <m:rPr>
+                  <m:sty m:val="p"/>
+                </m:rPr>
+                <w:rPr>
+                  <w:rFonts w:ascii="Cambria Math" w:hAnsi="Cambria Math"/>
+                </w:rPr>
+                <m:t>op</m:t>
+              </m:r>
+            </m:sub>
+          </m:sSub>
+          <m:r>
+            <w:br/>
+          </m:r>
+          <m:r>
+            <m:rPr>
+              <m:sty m:val="p"/>
+            </m:rPr>
+            <w:rPr>
+              <w:rFonts w:ascii="Cambria Math" w:hAnsi="Cambria Math"/>
+            </w:rPr>
+            <m:t>op</m:t>
+          </m:r>
+        </m:oMath>
+      </m:oMathPara>
+      <w:r>
+        <w:rPr>
+          <w:rFonts w:hint="eastAsia"/>
+        </w:rPr>
+        <w:t xml:space="preserve"> will check if</w:t>
+      </w:r>
+      <w:r>
+        <w:br/>
+      </w:r>
+      <m:oMathPara>
+        <m:oMath>
+          <m:sSub>
+            <m:sSubPr>
+              <m:ctrlPr>
+                <w:rPr>
+                  <w:rFonts w:ascii="Cambria Math" w:hAnsi="Cambria Math"/>
+                  <w:i/>
+                </w:rPr>
+              </m:ctrlPr>
+            </m:sSubPr>
+            <m:e>
+              <m:r>
+                <w:rPr>
+                  <w:rFonts w:ascii="Cambria Math" w:hAnsi="Cambria Math"/>
+                </w:rPr>
+                <m:t>w</m:t>
+              </m:r>
+            </m:e>
+            <m:sub>
+              <m:r>
+                <m:rPr>
+                  <m:sty m:val="p"/>
+                </m:rPr>
+                <w:rPr>
+                  <w:rFonts w:ascii="Cambria Math" w:hAnsi="Cambria Math"/>
+                </w:rPr>
+                <m:t>op</m:t>
+              </m:r>
+            </m:sub>
+          </m:sSub>
+          <m:r>
+            <w:rPr>
+              <w:rFonts w:ascii="Cambria Math" w:hAnsi="Cambria Math"/>
+            </w:rPr>
+            <m:t>&gt;</m:t>
+          </m:r>
+          <m:f>
+            <m:fPr>
+              <m:ctrlPr>
+                <w:rPr>
+                  <w:rFonts w:ascii="Cambria Math" w:hAnsi="Cambria Math"/>
+                  <w:i/>
+                </w:rPr>
+              </m:ctrlPr>
+            </m:fPr>
+            <m:num>
+              <m:r>
+                <w:rPr>
+                  <w:rFonts w:ascii="Cambria Math" w:hAnsi="Cambria Math"/>
+                </w:rPr>
+                <m:t>m</m:t>
+              </m:r>
+            </m:num>
+            <m:den>
+              <m:r>
+                <w:rPr>
+                  <w:rFonts w:ascii="Cambria Math" w:hAnsi="Cambria Math"/>
+                </w:rPr>
+                <m:t>m</m:t>
+              </m:r>
+              <m:d>
+                <m:dPr>
+                  <m:ctrlPr>
+                    <w:rPr>
+                      <w:rFonts w:ascii="Cambria Math" w:hAnsi="Cambria Math"/>
+                      <w:i/>
+                    </w:rPr>
+                  </m:ctrlPr>
+                </m:dPr>
+                <m:e>
+                  <m:r>
+                    <w:rPr>
+                      <w:rFonts w:ascii="Cambria Math" w:hAnsi="Cambria Math"/>
+                    </w:rPr>
+                    <m:t>n+2</m:t>
+                  </m:r>
+                </m:e>
+              </m:d>
+              <m:r>
+                <w:rPr>
+                  <w:rFonts w:ascii="Cambria Math" w:hAnsi="Cambria Math"/>
+                </w:rPr>
+                <m:t>+1</m:t>
+              </m:r>
+            </m:den>
+          </m:f>
+          <m:r>
+            <w:rPr>
+              <w:rFonts w:ascii="Cambria Math" w:hAnsi="Cambria Math"/>
+            </w:rPr>
+            <m:t>≤50%</m:t>
+          </m:r>
+          <m:r>
+            <w:br/>
+          </m:r>
+          <m:r>
+            <m:rPr>
+              <m:sty m:val="p"/>
+            </m:rPr>
+            <w:rPr>
+              <w:rFonts w:ascii="Cambria Math" w:hAnsi="Cambria Math"/>
+            </w:rPr>
+            <m:t>op</m:t>
+          </m:r>
+        </m:oMath>
+      </m:oMathPara>
+      <w:r>
+        <w:rPr>
+          <w:rFonts w:hint="eastAsia"/>
+        </w:rPr>
+        <w:t xml:space="preserve"> will </w:t>
+      </w:r>
+      <w:r>
+        <w:t>raise</w:t>
+      </w:r>
+      <w:r>
+        <w:rPr>
+          <w:rFonts w:hint="eastAsia"/>
+        </w:rPr>
+        <w:t xml:space="preserve"> if</w:t>
+      </w:r>
+      <w:r>
+        <w:br/>
+      </w:r>
+      <m:oMathPara>
+        <m:oMath>
+          <m:sSub>
+            <m:sSubPr>
+              <m:ctrlPr>
+                <w:rPr>
+                  <w:rFonts w:ascii="Cambria Math" w:hAnsi="Cambria Math"/>
+                  <w:i/>
+                </w:rPr>
+              </m:ctrlPr>
+            </m:sSubPr>
+            <m:e>
+              <m:r>
+                <w:rPr>
+                  <w:rFonts w:ascii="Cambria Math" w:hAnsi="Cambria Math"/>
+                </w:rPr>
+                <m:t>w</m:t>
+              </m:r>
+            </m:e>
+            <m:sub>
+              <m:r>
+                <m:rPr>
+                  <m:sty m:val="p"/>
+                </m:rPr>
+                <w:rPr>
+                  <w:rFonts w:ascii="Cambria Math" w:hAnsi="Cambria Math"/>
+                </w:rPr>
+                <m:t>op</m:t>
+              </m:r>
+            </m:sub>
+          </m:sSub>
+          <m:r>
+            <w:rPr>
+              <w:rFonts w:ascii="Cambria Math" w:hAnsi="Cambria Math"/>
+            </w:rPr>
+            <m:t>&gt;</m:t>
+          </m:r>
+          <m:r>
+            <w:rPr>
+              <w:rFonts w:ascii="Cambria Math" w:hAnsi="Cambria Math"/>
+            </w:rPr>
+            <m:t>50%</m:t>
+          </m:r>
+        </m:oMath>
+      </m:oMathPara>
+    </w:p>
+    <w:p>
+      <w:pPr>
+        <w:rPr>
+          <w:rFonts w:hint="eastAsia"/>
+        </w:rPr>
+      </w:pPr>
+      <m:oMathPara>
+        <m:oMath>
+          <m:d>
+            <m:dPr>
+              <m:begChr m:val="{"/>
+              <m:endChr m:val=""/>
+              <m:ctrlPr>
+                <w:rPr>
+                  <w:rFonts w:ascii="Cambria Math" w:hAnsi="Cambria Math"/>
+                  <w:i/>
+                </w:rPr>
+              </m:ctrlPr>
+            </m:dPr>
+            <m:e>
+              <m:m>
+                <m:mPr>
+                  <m:mcs>
+                    <m:mc>
+                      <m:mcPr>
+                        <m:count m:val="3"/>
+                        <m:mcJc m:val="center"/>
+                      </m:mcPr>
+                    </m:mc>
+                  </m:mcs>
+                  <m:ctrlPr>
+                    <w:rPr>
+                      <w:rFonts w:ascii="Cambria Math" w:hAnsi="Cambria Math"/>
+                      <w:i/>
+                    </w:rPr>
+                  </m:ctrlPr>
+                </m:mPr>
+                <m:mr>
+                  <m:e>
+                    <m:r>
+                      <m:rPr>
+                        <m:sty m:val="p"/>
+                      </m:rPr>
+                      <w:rPr>
+                        <w:rFonts w:ascii="Cambria Math" w:hAnsi="Cambria Math"/>
+                      </w:rPr>
+                      <m:t>op fold</m:t>
+                    </m:r>
+                    <m:ctrlPr>
+                      <w:rPr>
+                        <w:rFonts w:ascii="Cambria Math" w:eastAsia="Cambria Math" w:hAnsi="Cambria Math" w:cs="Cambria Math"/>
+                      </w:rPr>
+                    </m:ctrlPr>
+                  </m:e>
+                  <m:e>
+                    <m:sSub>
+                      <m:sSubPr>
+                        <m:ctrlPr>
+                          <w:rPr>
+                            <w:rFonts w:ascii="Cambria Math" w:eastAsia="Cambria Math" w:hAnsi="Cambria Math" w:cs="Cambria Math"/>
+                            <w:i/>
+                          </w:rPr>
+                        </m:ctrlPr>
+                      </m:sSubPr>
+                      <m:e>
+                        <m:r>
+                          <w:rPr>
+                            <w:rFonts w:ascii="Cambria Math" w:eastAsia="Cambria Math" w:hAnsi="Cambria Math" w:cs="Cambria Math"/>
+                          </w:rPr>
+                          <m:t>w</m:t>
+                        </m:r>
+                      </m:e>
+                      <m:sub>
+                        <m:r>
+                          <m:rPr>
+                            <m:sty m:val="p"/>
+                          </m:rPr>
+                          <w:rPr>
+                            <w:rFonts w:ascii="Cambria Math" w:eastAsia="Cambria Math" w:hAnsi="Cambria Math" w:cs="Cambria Math"/>
+                          </w:rPr>
+                          <m:t>op</m:t>
+                        </m:r>
+                      </m:sub>
+                    </m:sSub>
+                    <m:r>
+                      <w:rPr>
+                        <w:rFonts w:ascii="Cambria Math" w:eastAsia="Cambria Math" w:hAnsi="Cambria Math" w:cs="Cambria Math"/>
+                      </w:rPr>
+                      <m:t>≤</m:t>
+                    </m:r>
+                    <m:f>
+                      <m:fPr>
+                        <m:ctrlPr>
+                          <w:rPr>
+                            <w:rFonts w:ascii="Cambria Math" w:hAnsi="Cambria Math"/>
+                            <w:i/>
+                          </w:rPr>
+                        </m:ctrlPr>
+                      </m:fPr>
+                      <m:num>
+                        <m:r>
+                          <w:rPr>
+                            <w:rFonts w:ascii="Cambria Math" w:hAnsi="Cambria Math"/>
+                          </w:rPr>
+                          <m:t>m</m:t>
+                        </m:r>
+                      </m:num>
+                      <m:den>
+                        <m:r>
+                          <w:rPr>
+                            <w:rFonts w:ascii="Cambria Math" w:hAnsi="Cambria Math"/>
+                          </w:rPr>
+                          <m:t>m</m:t>
+                        </m:r>
+                        <m:d>
+                          <m:dPr>
+                            <m:ctrlPr>
+                              <w:rPr>
+                                <w:rFonts w:ascii="Cambria Math" w:hAnsi="Cambria Math"/>
+                                <w:i/>
+                              </w:rPr>
+                            </m:ctrlPr>
+                          </m:dPr>
+                          <m:e>
+                            <m:r>
+                              <w:rPr>
+                                <w:rFonts w:ascii="Cambria Math" w:hAnsi="Cambria Math"/>
+                              </w:rPr>
+                              <m:t>n+2</m:t>
+                            </m:r>
+                          </m:e>
+                        </m:d>
+                        <m:r>
+                          <w:rPr>
+                            <w:rFonts w:ascii="Cambria Math" w:hAnsi="Cambria Math"/>
+                          </w:rPr>
+                          <m:t>+1</m:t>
+                        </m:r>
+                      </m:den>
+                    </m:f>
+                    <m:ctrlPr>
+                      <w:rPr>
+                        <w:rFonts w:ascii="Cambria Math" w:eastAsia="Cambria Math" w:hAnsi="Cambria Math" w:cs="Cambria Math"/>
+                      </w:rPr>
+                    </m:ctrlPr>
+                  </m:e>
+                  <m:e>
+                    <m:r>
+                      <m:rPr>
+                        <m:sty m:val="p"/>
+                      </m:rPr>
+                      <w:rPr>
+                        <w:rFonts w:ascii="Cambria Math" w:eastAsia="Cambria Math" w:hAnsi="Cambria Math" w:cs="Cambria Math"/>
+                      </w:rPr>
+                      <m:t>normal</m:t>
+                    </m:r>
+                    <m:ctrlPr>
+                      <w:rPr>
+                        <w:rFonts w:ascii="Cambria Math" w:eastAsia="Cambria Math" w:hAnsi="Cambria Math" w:cs="Cambria Math"/>
+                      </w:rPr>
+                    </m:ctrlPr>
+                  </m:e>
+                </m:mr>
+                <m:mr>
+                  <m:e>
+                    <m:r>
+                      <m:rPr>
+                        <m:sty m:val="p"/>
+                      </m:rPr>
+                      <w:rPr>
+                        <w:rFonts w:ascii="Cambria Math" w:hAnsi="Cambria Math"/>
+                      </w:rPr>
+                      <m:t>op fold</m:t>
+                    </m:r>
+                    <m:ctrlPr>
+                      <w:rPr>
+                        <w:rFonts w:ascii="Cambria Math" w:eastAsia="Cambria Math" w:hAnsi="Cambria Math" w:cs="Cambria Math"/>
+                      </w:rPr>
+                    </m:ctrlPr>
+                  </m:e>
+                  <m:e>
+                    <m:sSub>
+                      <m:sSubPr>
+                        <m:ctrlPr>
+                          <w:rPr>
+                            <w:rFonts w:ascii="Cambria Math" w:eastAsia="Cambria Math" w:hAnsi="Cambria Math" w:cs="Cambria Math"/>
+                            <w:i/>
+                          </w:rPr>
+                        </m:ctrlPr>
+                      </m:sSubPr>
+                      <m:e>
+                        <m:r>
+                          <w:rPr>
+                            <w:rFonts w:ascii="Cambria Math" w:eastAsia="Cambria Math" w:hAnsi="Cambria Math" w:cs="Cambria Math"/>
+                          </w:rPr>
+                          <m:t>w</m:t>
+                        </m:r>
+                      </m:e>
+                      <m:sub>
+                        <m:r>
+                          <m:rPr>
+                            <m:sty m:val="p"/>
+                          </m:rPr>
+                          <w:rPr>
+                            <w:rFonts w:ascii="Cambria Math" w:eastAsia="Cambria Math" w:hAnsi="Cambria Math" w:cs="Cambria Math"/>
+                          </w:rPr>
+                          <m:t>op</m:t>
+                        </m:r>
+                      </m:sub>
+                    </m:sSub>
+                    <m:r>
+                      <w:rPr>
+                        <w:rFonts w:ascii="Cambria Math" w:eastAsia="Cambria Math" w:hAnsi="Cambria Math" w:cs="Cambria Math"/>
+                      </w:rPr>
+                      <m:t>&gt;</m:t>
+                    </m:r>
+                    <m:f>
+                      <m:fPr>
+                        <m:ctrlPr>
+                          <w:rPr>
+                            <w:rFonts w:ascii="Cambria Math" w:hAnsi="Cambria Math"/>
+                            <w:i/>
+                          </w:rPr>
+                        </m:ctrlPr>
+                      </m:fPr>
+                      <m:num>
+                        <m:r>
+                          <w:rPr>
+                            <w:rFonts w:ascii="Cambria Math" w:hAnsi="Cambria Math"/>
+                          </w:rPr>
+                          <m:t>m</m:t>
+                        </m:r>
+                      </m:num>
+                      <m:den>
+                        <m:r>
+                          <w:rPr>
+                            <w:rFonts w:ascii="Cambria Math" w:hAnsi="Cambria Math"/>
+                          </w:rPr>
+                          <m:t>m</m:t>
+                        </m:r>
+                        <m:d>
+                          <m:dPr>
+                            <m:ctrlPr>
+                              <w:rPr>
+                                <w:rFonts w:ascii="Cambria Math" w:hAnsi="Cambria Math"/>
+                                <w:i/>
+                              </w:rPr>
+                            </m:ctrlPr>
+                          </m:dPr>
+                          <m:e>
+                            <m:r>
+                              <w:rPr>
+                                <w:rFonts w:ascii="Cambria Math" w:hAnsi="Cambria Math"/>
+                              </w:rPr>
+                              <m:t>n+2</m:t>
+                            </m:r>
+                          </m:e>
+                        </m:d>
+                        <m:r>
+                          <w:rPr>
+                            <w:rFonts w:ascii="Cambria Math" w:hAnsi="Cambria Math"/>
+                          </w:rPr>
+                          <m:t>+1</m:t>
+                        </m:r>
+                      </m:den>
+                    </m:f>
+                    <m:ctrlPr>
+                      <w:rPr>
+                        <w:rFonts w:ascii="Cambria Math" w:eastAsia="Cambria Math" w:hAnsi="Cambria Math" w:cs="Cambria Math"/>
+                      </w:rPr>
+                    </m:ctrlPr>
+                  </m:e>
+                  <m:e>
+                    <m:r>
+                      <m:rPr>
+                        <m:sty m:val="p"/>
+                      </m:rPr>
+                      <w:rPr>
+                        <w:rFonts w:ascii="Cambria Math" w:eastAsia="Cambria Math" w:hAnsi="Cambria Math" w:cs="Cambria Math"/>
+                      </w:rPr>
+                      <m:t>risk averse</m:t>
+                    </m:r>
+                    <m:r>
+                      <m:rPr>
+                        <m:sty m:val="p"/>
+                      </m:rPr>
+                      <w:rPr>
+                        <w:rFonts w:ascii="Cambria Math" w:eastAsia="Cambria Math" w:hAnsi="Cambria Math" w:cs="Cambria Math"/>
+                      </w:rPr>
+                      <m:t xml:space="preserve"> (suboptimal)</m:t>
+                    </m:r>
+                    <m:ctrlPr>
+                      <w:rPr>
+                        <w:rFonts w:ascii="Cambria Math" w:eastAsia="Cambria Math" w:hAnsi="Cambria Math" w:cs="Cambria Math"/>
+                      </w:rPr>
+                    </m:ctrlPr>
+                  </m:e>
+                </m:mr>
+                <m:mr>
+                  <m:e>
+                    <m:r>
+                      <m:rPr>
+                        <m:sty m:val="p"/>
+                      </m:rPr>
+                      <w:rPr>
+                        <w:rFonts w:ascii="Cambria Math" w:hAnsi="Cambria Math"/>
+                      </w:rPr>
+                      <m:t>op checked</m:t>
+                    </m:r>
+                    <m:ctrlPr>
+                      <w:rPr>
+                        <w:rFonts w:ascii="Cambria Math" w:eastAsia="Cambria Math" w:hAnsi="Cambria Math" w:cs="Cambria Math"/>
+                        <w:i/>
+                      </w:rPr>
+                    </m:ctrlPr>
+                  </m:e>
+                  <m:e>
+                    <m:sSub>
+                      <m:sSubPr>
+                        <m:ctrlPr>
+                          <w:rPr>
+                            <w:rFonts w:ascii="Cambria Math" w:eastAsia="Cambria Math" w:hAnsi="Cambria Math" w:cs="Cambria Math"/>
+                            <w:i/>
+                          </w:rPr>
+                        </m:ctrlPr>
+                      </m:sSubPr>
+                      <m:e>
+                        <m:r>
+                          <w:rPr>
+                            <w:rFonts w:ascii="Cambria Math" w:eastAsia="Cambria Math" w:hAnsi="Cambria Math" w:cs="Cambria Math"/>
+                          </w:rPr>
+                          <m:t>w</m:t>
+                        </m:r>
+                      </m:e>
+                      <m:sub>
+                        <m:r>
+                          <m:rPr>
+                            <m:sty m:val="p"/>
+                          </m:rPr>
+                          <w:rPr>
+                            <w:rFonts w:ascii="Cambria Math" w:eastAsia="Cambria Math" w:hAnsi="Cambria Math" w:cs="Cambria Math"/>
+                          </w:rPr>
+                          <m:t>op</m:t>
+                        </m:r>
+                      </m:sub>
+                    </m:sSub>
+                    <m:r>
+                      <w:rPr>
+                        <w:rFonts w:ascii="Cambria Math" w:eastAsia="Cambria Math" w:hAnsi="Cambria Math" w:cs="Cambria Math"/>
+                      </w:rPr>
+                      <m:t>≤</m:t>
+                    </m:r>
+                    <m:f>
+                      <m:fPr>
+                        <m:ctrlPr>
+                          <w:rPr>
+                            <w:rFonts w:ascii="Cambria Math" w:hAnsi="Cambria Math"/>
+                            <w:i/>
+                          </w:rPr>
+                        </m:ctrlPr>
+                      </m:fPr>
+                      <m:num>
+                        <m:r>
+                          <w:rPr>
+                            <w:rFonts w:ascii="Cambria Math" w:hAnsi="Cambria Math"/>
+                          </w:rPr>
+                          <m:t>m</m:t>
+                        </m:r>
+                      </m:num>
+                      <m:den>
+                        <m:r>
+                          <w:rPr>
+                            <w:rFonts w:ascii="Cambria Math" w:hAnsi="Cambria Math"/>
+                          </w:rPr>
+                          <m:t>m</m:t>
+                        </m:r>
+                        <m:d>
+                          <m:dPr>
+                            <m:ctrlPr>
+                              <w:rPr>
+                                <w:rFonts w:ascii="Cambria Math" w:hAnsi="Cambria Math"/>
+                                <w:i/>
+                              </w:rPr>
+                            </m:ctrlPr>
+                          </m:dPr>
+                          <m:e>
+                            <m:r>
+                              <w:rPr>
+                                <w:rFonts w:ascii="Cambria Math" w:hAnsi="Cambria Math"/>
+                              </w:rPr>
+                              <m:t>n+2</m:t>
+                            </m:r>
+                          </m:e>
+                        </m:d>
+                        <m:r>
+                          <w:rPr>
+                            <w:rFonts w:ascii="Cambria Math" w:hAnsi="Cambria Math"/>
+                          </w:rPr>
+                          <m:t>+1</m:t>
+                        </m:r>
+                      </m:den>
+                    </m:f>
+                  </m:e>
+                  <m:e>
+                    <m:r>
+                      <m:rPr>
+                        <m:sty m:val="p"/>
+                      </m:rPr>
+                      <w:rPr>
+                        <w:rFonts w:ascii="Cambria Math" w:hAnsi="Cambria Math"/>
+                      </w:rPr>
+                      <m:t>risk taker (suboptimal)</m:t>
+                    </m:r>
+                  </m:e>
+                </m:mr>
+                <m:mr>
+                  <m:e>
+                    <m:r>
+                      <m:rPr>
+                        <m:sty m:val="p"/>
+                      </m:rPr>
+                      <w:rPr>
+                        <w:rFonts w:ascii="Cambria Math" w:hAnsi="Cambria Math"/>
+                      </w:rPr>
+                      <m:t>op checked</m:t>
+                    </m:r>
+                    <m:ctrlPr>
+                      <w:rPr>
+                        <w:rFonts w:ascii="Cambria Math" w:eastAsia="Cambria Math" w:hAnsi="Cambria Math" w:cs="Cambria Math"/>
+                        <w:i/>
+                      </w:rPr>
+                    </m:ctrlPr>
+                  </m:e>
+                  <m:e>
+                    <m:sSub>
+                      <m:sSubPr>
+                        <m:ctrlPr>
+                          <w:rPr>
+                            <w:rFonts w:ascii="Cambria Math" w:eastAsia="Cambria Math" w:hAnsi="Cambria Math" w:cs="Cambria Math"/>
+                            <w:i/>
+                          </w:rPr>
+                        </m:ctrlPr>
+                      </m:sSubPr>
+                      <m:e>
+                        <m:r>
+                          <w:rPr>
+                            <w:rFonts w:ascii="Cambria Math" w:eastAsia="Cambria Math" w:hAnsi="Cambria Math" w:cs="Cambria Math"/>
+                          </w:rPr>
+                          <m:t>w</m:t>
+                        </m:r>
+                      </m:e>
+                      <m:sub>
+                        <m:r>
+                          <m:rPr>
+                            <m:sty m:val="p"/>
+                          </m:rPr>
+                          <w:rPr>
+                            <w:rFonts w:ascii="Cambria Math" w:eastAsia="Cambria Math" w:hAnsi="Cambria Math" w:cs="Cambria Math"/>
+                          </w:rPr>
+                          <m:t>op</m:t>
+                        </m:r>
+                      </m:sub>
+                    </m:sSub>
+                    <m:r>
+                      <w:rPr>
+                        <w:rFonts w:ascii="Cambria Math" w:eastAsia="Cambria Math" w:hAnsi="Cambria Math" w:cs="Cambria Math"/>
+                      </w:rPr>
+                      <m:t>&gt;</m:t>
+                    </m:r>
+                    <m:f>
+                      <m:fPr>
+                        <m:ctrlPr>
+                          <w:rPr>
+                            <w:rFonts w:ascii="Cambria Math" w:hAnsi="Cambria Math"/>
+                            <w:i/>
+                          </w:rPr>
+                        </m:ctrlPr>
+                      </m:fPr>
+                      <m:num>
+                        <m:r>
+                          <w:rPr>
+                            <w:rFonts w:ascii="Cambria Math" w:hAnsi="Cambria Math"/>
+                          </w:rPr>
+                          <m:t>m</m:t>
+                        </m:r>
+                      </m:num>
+                      <m:den>
+                        <m:r>
+                          <w:rPr>
+                            <w:rFonts w:ascii="Cambria Math" w:hAnsi="Cambria Math"/>
+                          </w:rPr>
+                          <m:t>m</m:t>
+                        </m:r>
+                        <m:d>
+                          <m:dPr>
+                            <m:ctrlPr>
+                              <w:rPr>
+                                <w:rFonts w:ascii="Cambria Math" w:hAnsi="Cambria Math"/>
+                                <w:i/>
+                              </w:rPr>
+                            </m:ctrlPr>
+                          </m:dPr>
+                          <m:e>
+                            <m:r>
+                              <w:rPr>
+                                <w:rFonts w:ascii="Cambria Math" w:hAnsi="Cambria Math"/>
+                              </w:rPr>
+                              <m:t>n+2</m:t>
+                            </m:r>
+                          </m:e>
+                        </m:d>
+                        <m:r>
+                          <w:rPr>
+                            <w:rFonts w:ascii="Cambria Math" w:hAnsi="Cambria Math"/>
+                          </w:rPr>
+                          <m:t>+1</m:t>
+                        </m:r>
+                      </m:den>
+                    </m:f>
+                  </m:e>
+                  <m:e>
+                    <m:r>
+                      <m:rPr>
+                        <m:sty m:val="p"/>
+                      </m:rPr>
+                      <w:rPr>
+                        <w:rFonts w:ascii="Cambria Math" w:hAnsi="Cambria Math"/>
+                      </w:rPr>
+                      <m:t>normal</m:t>
+                    </m:r>
+                    <m:ctrlPr>
+                      <w:rPr>
+                        <w:rFonts w:ascii="Cambria Math" w:eastAsia="Cambria Math" w:hAnsi="Cambria Math" w:cs="Cambria Math"/>
+                      </w:rPr>
+                    </m:ctrlPr>
+                  </m:e>
+                </m:mr>
+                <m:mr>
+                  <m:e>
+                    <m:r>
+                      <m:rPr>
+                        <m:sty m:val="p"/>
+                      </m:rPr>
+                      <w:rPr>
+                        <w:rFonts w:ascii="Cambria Math" w:hAnsi="Cambria Math"/>
+                      </w:rPr>
+                      <m:t>op checked</m:t>
+                    </m:r>
+                    <m:ctrlPr>
+                      <w:rPr>
+                        <w:rFonts w:ascii="Cambria Math" w:eastAsia="Cambria Math" w:hAnsi="Cambria Math" w:cs="Cambria Math"/>
+                      </w:rPr>
+                    </m:ctrlPr>
+                  </m:e>
+                  <m:e>
+                    <m:sSub>
+                      <m:sSubPr>
+                        <m:ctrlPr>
+                          <w:rPr>
+                            <w:rFonts w:ascii="Cambria Math" w:hAnsi="Cambria Math"/>
+                            <w:i/>
+                          </w:rPr>
+                        </m:ctrlPr>
+                      </m:sSubPr>
+                      <m:e>
+                        <m:r>
+                          <w:rPr>
+                            <w:rFonts w:ascii="Cambria Math" w:hAnsi="Cambria Math"/>
+                          </w:rPr>
+                          <m:t>w</m:t>
+                        </m:r>
+                      </m:e>
+                      <m:sub>
+                        <m:r>
+                          <m:rPr>
+                            <m:sty m:val="p"/>
+                          </m:rPr>
+                          <w:rPr>
+                            <w:rFonts w:ascii="Cambria Math" w:hAnsi="Cambria Math"/>
+                          </w:rPr>
+                          <m:t>op</m:t>
+                        </m:r>
+                      </m:sub>
+                    </m:sSub>
+                    <m:r>
+                      <w:rPr>
+                        <w:rFonts w:ascii="Cambria Math" w:hAnsi="Cambria Math"/>
+                      </w:rPr>
+                      <m:t>&gt;50%</m:t>
+                    </m:r>
+                    <m:ctrlPr>
+                      <w:rPr>
+                        <w:rFonts w:ascii="Cambria Math" w:eastAsia="Cambria Math" w:hAnsi="Cambria Math" w:cs="Cambria Math"/>
+                      </w:rPr>
+                    </m:ctrlPr>
+                  </m:e>
+                  <m:e>
+                    <m:r>
+                      <m:rPr>
+                        <m:sty m:val="p"/>
+                      </m:rPr>
+                      <w:rPr>
+                        <w:rFonts w:ascii="Cambria Math" w:eastAsia="Cambria Math" w:hAnsi="Cambria Math" w:cs="Cambria Math"/>
+                      </w:rPr>
+                      <m:t>slow play</m:t>
+                    </m:r>
+                    <m:ctrlPr>
+                      <w:rPr>
+                        <w:rFonts w:ascii="Cambria Math" w:eastAsia="Cambria Math" w:hAnsi="Cambria Math" w:cs="Cambria Math"/>
+                      </w:rPr>
+                    </m:ctrlPr>
+                  </m:e>
+                </m:mr>
+                <m:mr>
+                  <m:e>
+                    <m:r>
+                      <m:rPr>
+                        <m:sty m:val="p"/>
+                      </m:rPr>
+                      <w:rPr>
+                        <w:rFonts w:ascii="Cambria Math" w:eastAsia="Cambria Math" w:hAnsi="Cambria Math" w:cs="Cambria Math"/>
+                      </w:rPr>
+                      <m:t xml:space="preserve">op </m:t>
+                    </m:r>
+                    <m:r>
+                      <m:rPr>
+                        <m:sty m:val="p"/>
+                      </m:rPr>
+                      <w:rPr>
+                        <w:rFonts w:ascii="Cambria Math" w:eastAsia="Cambria Math" w:hAnsi="Cambria Math" w:cs="Cambria Math"/>
+                      </w:rPr>
+                      <m:t>raised</m:t>
+                    </m:r>
+                    <m:ctrlPr>
+                      <w:rPr>
+                        <w:rFonts w:ascii="Cambria Math" w:eastAsia="Cambria Math" w:hAnsi="Cambria Math" w:cs="Cambria Math"/>
+                        <w:i/>
+                      </w:rPr>
+                    </m:ctrlPr>
+                  </m:e>
+                  <m:e>
+                    <m:sSub>
+                      <m:sSubPr>
+                        <m:ctrlPr>
+                          <w:rPr>
+                            <w:rFonts w:ascii="Cambria Math" w:hAnsi="Cambria Math"/>
+                            <w:i/>
+                          </w:rPr>
+                        </m:ctrlPr>
+                      </m:sSubPr>
+                      <m:e>
+                        <m:r>
+                          <w:rPr>
+                            <w:rFonts w:ascii="Cambria Math" w:hAnsi="Cambria Math"/>
+                          </w:rPr>
+                          <m:t>w</m:t>
+                        </m:r>
+                      </m:e>
+                      <m:sub>
+                        <m:r>
+                          <m:rPr>
+                            <m:sty m:val="p"/>
+                          </m:rPr>
+                          <w:rPr>
+                            <w:rFonts w:ascii="Cambria Math" w:hAnsi="Cambria Math"/>
+                          </w:rPr>
+                          <m:t>op</m:t>
+                        </m:r>
+                      </m:sub>
+                    </m:sSub>
+                    <m:r>
+                      <w:rPr>
+                        <w:rFonts w:ascii="Cambria Math" w:hAnsi="Cambria Math"/>
+                      </w:rPr>
+                      <m:t>≤50%</m:t>
+                    </m:r>
+                    <m:ctrlPr>
+                      <w:rPr>
+                        <w:rFonts w:ascii="Cambria Math" w:eastAsia="Cambria Math" w:hAnsi="Cambria Math" w:cs="Cambria Math"/>
+                        <w:i/>
+                      </w:rPr>
+                    </m:ctrlPr>
+                  </m:e>
+                  <m:e>
+                    <m:r>
+                      <m:rPr>
+                        <m:sty m:val="p"/>
+                      </m:rPr>
+                      <w:rPr>
+                        <w:rFonts w:ascii="Cambria Math" w:eastAsia="Cambria Math" w:hAnsi="Cambria Math" w:cs="Cambria Math"/>
+                      </w:rPr>
+                      <m:t>bluff</m:t>
+                    </m:r>
+                    <m:ctrlPr>
+                      <w:rPr>
+                        <w:rFonts w:ascii="Cambria Math" w:eastAsia="Cambria Math" w:hAnsi="Cambria Math" w:cs="Cambria Math"/>
+                        <w:i/>
+                      </w:rPr>
+                    </m:ctrlPr>
+                  </m:e>
+                </m:mr>
+                <m:mr>
+                  <m:e>
+                    <m:r>
+                      <m:rPr>
+                        <m:sty m:val="p"/>
+                      </m:rPr>
+                      <w:rPr>
+                        <w:rFonts w:ascii="Cambria Math" w:eastAsia="Cambria Math" w:hAnsi="Cambria Math" w:cs="Cambria Math"/>
+                      </w:rPr>
+                      <m:t xml:space="preserve">op </m:t>
+                    </m:r>
+                    <m:r>
+                      <m:rPr>
+                        <m:sty m:val="p"/>
+                      </m:rPr>
+                      <w:rPr>
+                        <w:rFonts w:ascii="Cambria Math" w:eastAsia="Cambria Math" w:hAnsi="Cambria Math" w:cs="Cambria Math"/>
+                      </w:rPr>
+                      <m:t>raised</m:t>
+                    </m:r>
+                    <m:ctrlPr>
+                      <w:rPr>
+                        <w:rFonts w:ascii="Cambria Math" w:eastAsia="Cambria Math" w:hAnsi="Cambria Math" w:cs="Cambria Math"/>
+                        <w:i/>
+                      </w:rPr>
+                    </m:ctrlPr>
+                  </m:e>
+                  <m:e>
+                    <m:sSub>
+                      <m:sSubPr>
+                        <m:ctrlPr>
+                          <w:rPr>
+                            <w:rFonts w:ascii="Cambria Math" w:hAnsi="Cambria Math"/>
+                            <w:i/>
+                          </w:rPr>
+                        </m:ctrlPr>
+                      </m:sSubPr>
+                      <m:e>
+                        <m:r>
+                          <w:rPr>
+                            <w:rFonts w:ascii="Cambria Math" w:hAnsi="Cambria Math"/>
+                          </w:rPr>
+                          <m:t>w</m:t>
+                        </m:r>
+                      </m:e>
+                      <m:sub>
+                        <m:r>
+                          <m:rPr>
+                            <m:sty m:val="p"/>
+                          </m:rPr>
+                          <w:rPr>
+                            <w:rFonts w:ascii="Cambria Math" w:hAnsi="Cambria Math"/>
+                          </w:rPr>
+                          <m:t>op</m:t>
+                        </m:r>
+                      </m:sub>
+                    </m:sSub>
+                    <m:r>
+                      <w:rPr>
+                        <w:rFonts w:ascii="Cambria Math" w:hAnsi="Cambria Math"/>
+                      </w:rPr>
+                      <m:t>&gt;50%</m:t>
+                    </m:r>
+                    <m:ctrlPr>
+                      <w:rPr>
+                        <w:rFonts w:ascii="Cambria Math" w:eastAsia="Cambria Math" w:hAnsi="Cambria Math" w:cs="Cambria Math"/>
+                      </w:rPr>
+                    </m:ctrlPr>
+                  </m:e>
+                  <m:e>
+                    <m:r>
+                      <m:rPr>
+                        <m:sty m:val="p"/>
+                      </m:rPr>
+                      <w:rPr>
+                        <w:rFonts w:ascii="Cambria Math" w:eastAsia="Cambria Math" w:hAnsi="Cambria Math" w:cs="Cambria Math"/>
+                      </w:rPr>
+                      <m:t>normal</m:t>
+                    </m:r>
+                  </m:e>
+                </m:mr>
+              </m:m>
+            </m:e>
+          </m:d>
+        </m:oMath>
+      </m:oMathPara>
+    </w:p>
+    <w:p/>
+    <w:p/>
+    <w:p/>
+    <w:p/>
+    <w:p/>
+    <w:p/>
+    <w:p/>
+    <w:p/>
+    <w:p/>
+    <w:p/>
+    <w:p>
+      <w:pPr>
+        <w:rPr>
+          <w:rFonts w:hint="eastAsia"/>
+        </w:rPr>
+      </w:pPr>
+      <w:bookmarkStart w:id="0" w:name="_GoBack"/>
+      <w:bookmarkEnd w:id="0"/>
+    </w:p>
+    <w:p>
+      <w:r>
+        <w:rPr>
+          <w:rFonts w:hint="eastAsia"/>
+        </w:rPr>
+        <w:t>Texas Hold</w:t>
+      </w:r>
+      <w:r>
+        <w:t>’em Probabilities</w:t>
       </w:r>
     </w:p>
     <w:p/>
@@ -89,11 +3613,6 @@
     </w:p>
     <w:p/>
     <w:p>
-      <w:pPr>
-        <w:rPr>
-          <w:rFonts w:hint="eastAsia"/>
-        </w:rPr>
-      </w:pPr>
       <w:r>
         <w:rPr>
           <w:rFonts w:hint="eastAsia"/>
@@ -512,6 +4031,7 @@
         <w:rPr>
           <w:b/>
         </w:rPr>
+        <w:lastRenderedPageBreak/>
         <w:t>N</w:t>
       </w:r>
       <w:r>
@@ -562,19 +4082,11 @@
         </w:rPr>
         <w:t xml:space="preserve"> pla</w:t>
       </w:r>
-      <w:proofErr w:type="spellStart"/>
       <w:r>
         <w:rPr>
           <w:b/>
         </w:rPr>
-        <w:t>yers</w:t>
-      </w:r>
-      <w:proofErr w:type="spellEnd"/>
-      <w:r>
-        <w:rPr>
-          <w:b/>
-        </w:rPr>
-        <w:t xml:space="preserve"> from a deck of </w:t>
+        <w:t xml:space="preserve">yers from a deck of </w:t>
       </w:r>
       <m:oMath>
         <m:r>
@@ -594,19 +4106,11 @@
         </w:rPr>
         <w:t xml:space="preserve"> c</w:t>
       </w:r>
-      <w:proofErr w:type="spellStart"/>
       <w:r>
         <w:rPr>
           <w:b/>
         </w:rPr>
-        <w:t>ards</w:t>
-      </w:r>
-      <w:proofErr w:type="spellEnd"/>
-      <w:r>
-        <w:rPr>
-          <w:b/>
-        </w:rPr>
-        <w:t>:</w:t>
+        <w:t>ards:</w:t>
       </w:r>
     </w:p>
     <w:p>
@@ -728,13 +4232,7 @@
                       <w:rPr>
                         <w:rFonts w:ascii="Cambria Math" w:hAnsi="Cambria Math"/>
                       </w:rPr>
-                      <m:t>M</m:t>
-                    </m:r>
-                    <m:r>
-                      <w:rPr>
-                        <w:rFonts w:ascii="Cambria Math" w:hAnsi="Cambria Math"/>
-                      </w:rPr>
-                      <m:t>-2</m:t>
+                      <m:t>M-2</m:t>
                     </m:r>
                   </m:e>
                 </m:mr>
@@ -784,13 +4282,7 @@
                       <w:rPr>
                         <w:rFonts w:ascii="Cambria Math" w:hAnsi="Cambria Math"/>
                       </w:rPr>
-                      <m:t>M</m:t>
-                    </m:r>
-                    <m:r>
-                      <w:rPr>
-                        <w:rFonts w:ascii="Cambria Math" w:hAnsi="Cambria Math"/>
-                      </w:rPr>
-                      <m:t>-4</m:t>
+                      <m:t>M-4</m:t>
                     </m:r>
                   </m:e>
                 </m:mr>
@@ -846,13 +4338,7 @@
                       <w:rPr>
                         <w:rFonts w:ascii="Cambria Math" w:hAnsi="Cambria Math"/>
                       </w:rPr>
-                      <m:t>M</m:t>
-                    </m:r>
-                    <m:r>
-                      <w:rPr>
-                        <w:rFonts w:ascii="Cambria Math" w:hAnsi="Cambria Math"/>
-                      </w:rPr>
-                      <m:t>-2</m:t>
+                      <m:t>M-2</m:t>
                     </m:r>
                     <m:d>
                       <m:dPr>
@@ -1040,19 +4526,11 @@
         </w:rPr>
         <w:t xml:space="preserve"> c</w:t>
       </w:r>
-      <w:proofErr w:type="spellStart"/>
       <w:r>
         <w:rPr>
           <w:b/>
         </w:rPr>
-        <w:t>ards</w:t>
-      </w:r>
-      <w:proofErr w:type="spellEnd"/>
-      <w:r>
-        <w:rPr>
-          <w:b/>
-        </w:rPr>
-        <w:t>:</w:t>
+        <w:t>ards:</w:t>
       </w:r>
     </w:p>
     <w:p/>
@@ -1098,19 +4576,7 @@
                     <w:rPr>
                       <w:rFonts w:ascii="Cambria Math" w:hAnsi="Cambria Math"/>
                     </w:rPr>
-                    <m:t>M</m:t>
-                  </m:r>
-                  <m:r>
-                    <w:rPr>
-                      <w:rFonts w:ascii="Cambria Math" w:hAnsi="Cambria Math"/>
-                    </w:rPr>
-                    <m:t>-1</m:t>
-                  </m:r>
-                  <m:r>
-                    <w:rPr>
-                      <w:rFonts w:ascii="Cambria Math" w:hAnsi="Cambria Math"/>
-                    </w:rPr>
-                    <m:t>,N,2</m:t>
+                    <m:t>M-1,N,2</m:t>
                   </m:r>
                 </m:e>
               </m:d>
@@ -1278,19 +4744,11 @@
         </w:rPr>
         <w:t xml:space="preserve"> pla</w:t>
       </w:r>
-      <w:proofErr w:type="spellStart"/>
       <w:r>
         <w:rPr>
           <w:b/>
         </w:rPr>
-        <w:t>yers</w:t>
-      </w:r>
-      <w:proofErr w:type="spellEnd"/>
-      <w:r>
-        <w:rPr>
-          <w:b/>
-        </w:rPr>
-        <w:t xml:space="preserve"> from a deck of </w:t>
+        <w:t xml:space="preserve">yers from a deck of </w:t>
       </w:r>
       <m:oMath>
         <m:r>
@@ -1310,19 +4768,11 @@
         </w:rPr>
         <w:t xml:space="preserve"> c</w:t>
       </w:r>
-      <w:proofErr w:type="spellStart"/>
       <w:r>
         <w:rPr>
           <w:b/>
         </w:rPr>
-        <w:t>ards</w:t>
-      </w:r>
-      <w:proofErr w:type="spellEnd"/>
-      <w:r>
-        <w:rPr>
-          <w:b/>
-        </w:rPr>
-        <w:t>:</w:t>
+        <w:t>ards:</w:t>
       </w:r>
     </w:p>
     <w:p/>
@@ -1368,19 +4818,7 @@
                     <w:rPr>
                       <w:rFonts w:ascii="Cambria Math" w:hAnsi="Cambria Math"/>
                     </w:rPr>
-                    <m:t>M-</m:t>
-                  </m:r>
-                  <m:r>
-                    <w:rPr>
-                      <w:rFonts w:ascii="Cambria Math" w:hAnsi="Cambria Math"/>
-                    </w:rPr>
-                    <m:t>L</m:t>
-                  </m:r>
-                  <m:r>
-                    <w:rPr>
-                      <w:rFonts w:ascii="Cambria Math" w:hAnsi="Cambria Math"/>
-                    </w:rPr>
-                    <m:t>,N,2</m:t>
+                    <m:t>M-L,N,2</m:t>
                   </m:r>
                 </m:e>
               </m:d>
@@ -1424,13 +4862,7 @@
             <w:rPr>
               <w:rFonts w:ascii="Cambria Math" w:hAnsi="Cambria Math"/>
             </w:rPr>
-            <m:t>=</m:t>
-          </m:r>
-          <m:r>
-            <w:rPr>
-              <w:rFonts w:ascii="Cambria Math" w:hAnsi="Cambria Math"/>
-            </w:rPr>
-            <m:t>1-</m:t>
+            <m:t>=1-</m:t>
           </m:r>
           <m:nary>
             <m:naryPr>
@@ -1569,19 +5001,11 @@
         </w:rPr>
         <w:t xml:space="preserve"> c</w:t>
       </w:r>
-      <w:proofErr w:type="spellStart"/>
       <w:r>
         <w:rPr>
           <w:b/>
         </w:rPr>
-        <w:t>ards</w:t>
-      </w:r>
-      <w:proofErr w:type="spellEnd"/>
-      <w:r>
-        <w:rPr>
-          <w:b/>
-        </w:rPr>
-        <w:t>:</w:t>
+        <w:t>ards:</w:t>
       </w:r>
     </w:p>
     <w:p/>
@@ -1611,16 +5035,7 @@
                 <w:rPr>
                   <w:rFonts w:ascii="Cambria Math" w:hAnsi="Cambria Math"/>
                 </w:rPr>
-                <m:t>⋅</m:t>
-              </m:r>
-              <m:r>
-                <m:rPr>
-                  <m:sty m:val="p"/>
-                </m:rPr>
-                <w:rPr>
-                  <w:rFonts w:ascii="Cambria Math" w:hAnsi="Cambria Math"/>
-                </w:rPr>
-                <m:t>Deal</m:t>
+                <m:t>⋅Deal</m:t>
               </m:r>
               <m:d>
                 <m:dPr>
@@ -1636,31 +5051,7 @@
                     <w:rPr>
                       <w:rFonts w:ascii="Cambria Math" w:hAnsi="Cambria Math"/>
                     </w:rPr>
-                    <m:t>M-</m:t>
-                  </m:r>
-                  <m:r>
-                    <w:rPr>
-                      <w:rFonts w:ascii="Cambria Math" w:hAnsi="Cambria Math"/>
-                    </w:rPr>
-                    <m:t>2</m:t>
-                  </m:r>
-                  <m:r>
-                    <w:rPr>
-                      <w:rFonts w:ascii="Cambria Math" w:hAnsi="Cambria Math"/>
-                    </w:rPr>
-                    <m:t>,N</m:t>
-                  </m:r>
-                  <m:r>
-                    <w:rPr>
-                      <w:rFonts w:ascii="Cambria Math" w:hAnsi="Cambria Math"/>
-                    </w:rPr>
-                    <m:t>-1</m:t>
-                  </m:r>
-                  <m:r>
-                    <w:rPr>
-                      <w:rFonts w:ascii="Cambria Math" w:hAnsi="Cambria Math"/>
-                    </w:rPr>
-                    <m:t>,2</m:t>
+                    <m:t>M-2,N-1,2</m:t>
                   </m:r>
                 </m:e>
               </m:d>
@@ -1720,13 +5111,7 @@
                 <w:rPr>
                   <w:rFonts w:ascii="Cambria Math" w:hAnsi="Cambria Math"/>
                 </w:rPr>
-                <m:t>2</m:t>
-              </m:r>
-              <m:r>
-                <w:rPr>
-                  <w:rFonts w:ascii="Cambria Math" w:hAnsi="Cambria Math"/>
-                </w:rPr>
-                <m:t>N</m:t>
+                <m:t>2N</m:t>
               </m:r>
             </m:num>
             <m:den>
@@ -1875,19 +5260,11 @@
         </w:rPr>
         <w:t xml:space="preserve"> pla</w:t>
       </w:r>
-      <w:proofErr w:type="spellStart"/>
       <w:r>
         <w:rPr>
           <w:b/>
         </w:rPr>
-        <w:t>yers</w:t>
-      </w:r>
-      <w:proofErr w:type="spellEnd"/>
-      <w:r>
-        <w:rPr>
-          <w:b/>
-        </w:rPr>
-        <w:t xml:space="preserve"> from a deck of </w:t>
+        <w:t xml:space="preserve">yers from a deck of </w:t>
       </w:r>
       <m:oMath>
         <m:r>
@@ -1907,19 +5284,11 @@
         </w:rPr>
         <w:t xml:space="preserve"> c</w:t>
       </w:r>
-      <w:proofErr w:type="spellStart"/>
       <w:r>
         <w:rPr>
           <w:b/>
         </w:rPr>
-        <w:t>ards</w:t>
-      </w:r>
-      <w:proofErr w:type="spellEnd"/>
-      <w:r>
-        <w:rPr>
-          <w:b/>
-        </w:rPr>
-        <w:t>:</w:t>
+        <w:t>ards:</w:t>
       </w:r>
     </w:p>
     <w:p/>
@@ -2009,31 +5378,7 @@
                     <w:rPr>
                       <w:rFonts w:ascii="Cambria Math" w:hAnsi="Cambria Math"/>
                     </w:rPr>
-                    <m:t>M-2</m:t>
-                  </m:r>
-                  <m:r>
-                    <w:rPr>
-                      <w:rFonts w:ascii="Cambria Math" w:hAnsi="Cambria Math"/>
-                    </w:rPr>
-                    <m:t>L</m:t>
-                  </m:r>
-                  <m:r>
-                    <w:rPr>
-                      <w:rFonts w:ascii="Cambria Math" w:hAnsi="Cambria Math"/>
-                    </w:rPr>
-                    <m:t>,N-</m:t>
-                  </m:r>
-                  <m:r>
-                    <w:rPr>
-                      <w:rFonts w:ascii="Cambria Math" w:hAnsi="Cambria Math"/>
-                    </w:rPr>
-                    <m:t>L</m:t>
-                  </m:r>
-                  <m:r>
-                    <w:rPr>
-                      <w:rFonts w:ascii="Cambria Math" w:hAnsi="Cambria Math"/>
-                    </w:rPr>
-                    <m:t>,2</m:t>
+                    <m:t>M-2L,N-L,2</m:t>
                   </m:r>
                 </m:e>
               </m:d>
@@ -2331,17 +5676,8 @@
         </m:oMath>
       </m:oMathPara>
     </w:p>
-    <w:p>
-      <w:bookmarkStart w:id="0" w:name="_GoBack"/>
-      <w:bookmarkEnd w:id="0"/>
-    </w:p>
-    <w:p>
-      <w:pPr>
-        <w:rPr>
-          <w:rFonts w:hint="eastAsia"/>
-        </w:rPr>
-      </w:pPr>
-    </w:p>
+    <w:p/>
+    <w:p/>
     <w:sectPr>
       <w:pgSz w:w="11900" w:h="16840"/>
       <w:pgMar w:top="1440" w:right="1800" w:bottom="1440" w:left="1800" w:header="851" w:footer="992" w:gutter="0"/>
@@ -2443,8 +5779,192 @@
       </w:pPr>
     </w:lvl>
   </w:abstractNum>
+  <w:abstractNum w:abstractNumId="1" w15:restartNumberingAfterBreak="0">
+    <w:nsid w:val="632B3125"/>
+    <w:multiLevelType w:val="hybridMultilevel"/>
+    <w:tmpl w:val="C1D81244"/>
+    <w:lvl w:ilvl="0" w:tplc="718A246C">
+      <w:start w:val="1"/>
+      <w:numFmt w:val="decimal"/>
+      <w:lvlText w:val="%1."/>
+      <w:lvlJc w:val="left"/>
+      <w:pPr>
+        <w:ind w:left="360" w:hanging="360"/>
+      </w:pPr>
+      <w:rPr>
+        <w:rFonts w:hint="default"/>
+      </w:rPr>
+    </w:lvl>
+    <w:lvl w:ilvl="1" w:tplc="04090019" w:tentative="1">
+      <w:start w:val="1"/>
+      <w:numFmt w:val="ideographTraditional"/>
+      <w:lvlText w:val="%2、"/>
+      <w:lvlJc w:val="left"/>
+      <w:pPr>
+        <w:ind w:left="960" w:hanging="480"/>
+      </w:pPr>
+    </w:lvl>
+    <w:lvl w:ilvl="2" w:tplc="0409001B" w:tentative="1">
+      <w:start w:val="1"/>
+      <w:numFmt w:val="lowerRoman"/>
+      <w:lvlText w:val="%3."/>
+      <w:lvlJc w:val="right"/>
+      <w:pPr>
+        <w:ind w:left="1440" w:hanging="480"/>
+      </w:pPr>
+    </w:lvl>
+    <w:lvl w:ilvl="3" w:tplc="0409000F" w:tentative="1">
+      <w:start w:val="1"/>
+      <w:numFmt w:val="decimal"/>
+      <w:lvlText w:val="%4."/>
+      <w:lvlJc w:val="left"/>
+      <w:pPr>
+        <w:ind w:left="1920" w:hanging="480"/>
+      </w:pPr>
+    </w:lvl>
+    <w:lvl w:ilvl="4" w:tplc="04090019" w:tentative="1">
+      <w:start w:val="1"/>
+      <w:numFmt w:val="ideographTraditional"/>
+      <w:lvlText w:val="%5、"/>
+      <w:lvlJc w:val="left"/>
+      <w:pPr>
+        <w:ind w:left="2400" w:hanging="480"/>
+      </w:pPr>
+    </w:lvl>
+    <w:lvl w:ilvl="5" w:tplc="0409001B" w:tentative="1">
+      <w:start w:val="1"/>
+      <w:numFmt w:val="lowerRoman"/>
+      <w:lvlText w:val="%6."/>
+      <w:lvlJc w:val="right"/>
+      <w:pPr>
+        <w:ind w:left="2880" w:hanging="480"/>
+      </w:pPr>
+    </w:lvl>
+    <w:lvl w:ilvl="6" w:tplc="0409000F" w:tentative="1">
+      <w:start w:val="1"/>
+      <w:numFmt w:val="decimal"/>
+      <w:lvlText w:val="%7."/>
+      <w:lvlJc w:val="left"/>
+      <w:pPr>
+        <w:ind w:left="3360" w:hanging="480"/>
+      </w:pPr>
+    </w:lvl>
+    <w:lvl w:ilvl="7" w:tplc="04090019" w:tentative="1">
+      <w:start w:val="1"/>
+      <w:numFmt w:val="ideographTraditional"/>
+      <w:lvlText w:val="%8、"/>
+      <w:lvlJc w:val="left"/>
+      <w:pPr>
+        <w:ind w:left="3840" w:hanging="480"/>
+      </w:pPr>
+    </w:lvl>
+    <w:lvl w:ilvl="8" w:tplc="0409001B" w:tentative="1">
+      <w:start w:val="1"/>
+      <w:numFmt w:val="lowerRoman"/>
+      <w:lvlText w:val="%9."/>
+      <w:lvlJc w:val="right"/>
+      <w:pPr>
+        <w:ind w:left="4320" w:hanging="480"/>
+      </w:pPr>
+    </w:lvl>
+  </w:abstractNum>
+  <w:abstractNum w:abstractNumId="2" w15:restartNumberingAfterBreak="0">
+    <w:nsid w:val="69ED0A0A"/>
+    <w:multiLevelType w:val="hybridMultilevel"/>
+    <w:tmpl w:val="B868DC9A"/>
+    <w:lvl w:ilvl="0" w:tplc="8488F258">
+      <w:start w:val="1"/>
+      <w:numFmt w:val="decimal"/>
+      <w:lvlText w:val="%1."/>
+      <w:lvlJc w:val="left"/>
+      <w:pPr>
+        <w:ind w:left="360" w:hanging="360"/>
+      </w:pPr>
+      <w:rPr>
+        <w:rFonts w:hint="default"/>
+      </w:rPr>
+    </w:lvl>
+    <w:lvl w:ilvl="1" w:tplc="04090019" w:tentative="1">
+      <w:start w:val="1"/>
+      <w:numFmt w:val="ideographTraditional"/>
+      <w:lvlText w:val="%2、"/>
+      <w:lvlJc w:val="left"/>
+      <w:pPr>
+        <w:ind w:left="960" w:hanging="480"/>
+      </w:pPr>
+    </w:lvl>
+    <w:lvl w:ilvl="2" w:tplc="0409001B" w:tentative="1">
+      <w:start w:val="1"/>
+      <w:numFmt w:val="lowerRoman"/>
+      <w:lvlText w:val="%3."/>
+      <w:lvlJc w:val="right"/>
+      <w:pPr>
+        <w:ind w:left="1440" w:hanging="480"/>
+      </w:pPr>
+    </w:lvl>
+    <w:lvl w:ilvl="3" w:tplc="0409000F" w:tentative="1">
+      <w:start w:val="1"/>
+      <w:numFmt w:val="decimal"/>
+      <w:lvlText w:val="%4."/>
+      <w:lvlJc w:val="left"/>
+      <w:pPr>
+        <w:ind w:left="1920" w:hanging="480"/>
+      </w:pPr>
+    </w:lvl>
+    <w:lvl w:ilvl="4" w:tplc="04090019" w:tentative="1">
+      <w:start w:val="1"/>
+      <w:numFmt w:val="ideographTraditional"/>
+      <w:lvlText w:val="%5、"/>
+      <w:lvlJc w:val="left"/>
+      <w:pPr>
+        <w:ind w:left="2400" w:hanging="480"/>
+      </w:pPr>
+    </w:lvl>
+    <w:lvl w:ilvl="5" w:tplc="0409001B" w:tentative="1">
+      <w:start w:val="1"/>
+      <w:numFmt w:val="lowerRoman"/>
+      <w:lvlText w:val="%6."/>
+      <w:lvlJc w:val="right"/>
+      <w:pPr>
+        <w:ind w:left="2880" w:hanging="480"/>
+      </w:pPr>
+    </w:lvl>
+    <w:lvl w:ilvl="6" w:tplc="0409000F" w:tentative="1">
+      <w:start w:val="1"/>
+      <w:numFmt w:val="decimal"/>
+      <w:lvlText w:val="%7."/>
+      <w:lvlJc w:val="left"/>
+      <w:pPr>
+        <w:ind w:left="3360" w:hanging="480"/>
+      </w:pPr>
+    </w:lvl>
+    <w:lvl w:ilvl="7" w:tplc="04090019" w:tentative="1">
+      <w:start w:val="1"/>
+      <w:numFmt w:val="ideographTraditional"/>
+      <w:lvlText w:val="%8、"/>
+      <w:lvlJc w:val="left"/>
+      <w:pPr>
+        <w:ind w:left="3840" w:hanging="480"/>
+      </w:pPr>
+    </w:lvl>
+    <w:lvl w:ilvl="8" w:tplc="0409001B" w:tentative="1">
+      <w:start w:val="1"/>
+      <w:numFmt w:val="lowerRoman"/>
+      <w:lvlText w:val="%9."/>
+      <w:lvlJc w:val="right"/>
+      <w:pPr>
+        <w:ind w:left="4320" w:hanging="480"/>
+      </w:pPr>
+    </w:lvl>
+  </w:abstractNum>
   <w:num w:numId="1">
     <w:abstractNumId w:val="0"/>
+  </w:num>
+  <w:num w:numId="2">
+    <w:abstractNumId w:val="1"/>
+  </w:num>
+  <w:num w:numId="3">
+    <w:abstractNumId w:val="2"/>
   </w:num>
 </w:numbering>
 </file>

--- a/pkrprb.docx
+++ b/pkrprb.docx
@@ -7,22 +7,25 @@
         <w:rPr>
           <w:rFonts w:hint="eastAsia"/>
         </w:rPr>
-        <w:t>Texas Hold</w:t>
-      </w:r>
-      <w:r>
-        <w:t xml:space="preserve">’em </w:t>
-      </w:r>
-      <w:r>
-        <w:t>Utilities</w:t>
+        <w:t xml:space="preserve">Texas </w:t>
+      </w:r>
+      <w:proofErr w:type="spellStart"/>
+      <w:r>
+        <w:rPr>
+          <w:rFonts w:hint="eastAsia"/>
+        </w:rPr>
+        <w:t>Hold</w:t>
+      </w:r>
+      <w:r>
+        <w:t>’em</w:t>
+      </w:r>
+      <w:proofErr w:type="spellEnd"/>
+      <w:r>
+        <w:t xml:space="preserve"> Utilities</w:t>
       </w:r>
     </w:p>
     <w:p/>
     <w:p>
-      <w:pPr>
-        <w:rPr>
-          <w:rFonts w:hint="eastAsia"/>
-        </w:rPr>
-      </w:pPr>
       <m:oMath>
         <m:r>
           <w:rPr>
@@ -66,9 +69,6 @@
           <w:numId w:val="3"/>
         </w:numPr>
         <w:ind w:leftChars="0"/>
-        <w:rPr>
-          <w:rFonts w:hint="eastAsia"/>
-        </w:rPr>
       </w:pPr>
       <w:r>
         <w:t>When c</w:t>
@@ -196,6 +196,9 @@
             <m:t>⋅0=wP</m:t>
           </m:r>
           <m:r>
+            <m:rPr>
+              <m:sty m:val="p"/>
+            </m:rPr>
             <w:br/>
           </m:r>
         </m:oMath>
@@ -267,13 +270,7 @@
                 <w:rPr>
                   <w:rFonts w:ascii="Cambria Math" w:hAnsi="Cambria Math"/>
                 </w:rPr>
-                <m:t>P</m:t>
-              </m:r>
-              <m:r>
-                <w:rPr>
-                  <w:rFonts w:ascii="Cambria Math" w:hAnsi="Cambria Math"/>
-                </w:rPr>
-                <m:t>+B</m:t>
+                <m:t>P+B</m:t>
               </m:r>
             </m:e>
           </m:d>
@@ -305,25 +302,7 @@
             <w:rPr>
               <w:rFonts w:ascii="Cambria Math" w:hAnsi="Cambria Math"/>
             </w:rPr>
-            <m:t>⋅</m:t>
-          </m:r>
-          <m:r>
-            <w:rPr>
-              <w:rFonts w:ascii="Cambria Math" w:hAnsi="Cambria Math"/>
-            </w:rPr>
-            <m:t>B</m:t>
-          </m:r>
-          <m:r>
-            <w:rPr>
-              <w:rFonts w:ascii="Cambria Math" w:hAnsi="Cambria Math"/>
-            </w:rPr>
-            <m:t>=w</m:t>
-          </m:r>
-          <m:r>
-            <w:rPr>
-              <w:rFonts w:ascii="Cambria Math" w:hAnsi="Cambria Math"/>
-            </w:rPr>
-            <m:t>P+B⋅</m:t>
+            <m:t>⋅B=wP+B⋅</m:t>
           </m:r>
           <m:d>
             <m:dPr>
@@ -344,6 +323,9 @@
             </m:e>
           </m:d>
           <m:r>
+            <m:rPr>
+              <m:sty m:val="p"/>
+            </m:rPr>
             <w:br/>
           </m:r>
         </m:oMath>
@@ -450,13 +432,7 @@
             <w:rPr>
               <w:rFonts w:ascii="Cambria Math" w:hAnsi="Cambria Math"/>
             </w:rPr>
-            <m:t>B</m:t>
-          </m:r>
-          <m:r>
-            <w:rPr>
-              <w:rFonts w:ascii="Cambria Math" w:hAnsi="Cambria Math"/>
-            </w:rPr>
-            <m:t>⋅</m:t>
+            <m:t>B⋅</m:t>
           </m:r>
           <m:d>
             <m:dPr>
@@ -590,15 +566,12 @@
             <w:rPr>
               <w:rFonts w:ascii="Cambria Math" w:hAnsi="Cambria Math"/>
             </w:rPr>
-            <m:t>=</m:t>
+            <m:t>=0</m:t>
           </m:r>
           <m:r>
-            <w:rPr>
-              <w:rFonts w:ascii="Cambria Math" w:hAnsi="Cambria Math"/>
-            </w:rPr>
-            <m:t>0</m:t>
-          </m:r>
-          <m:r>
+            <m:rPr>
+              <m:sty m:val="p"/>
+            </m:rPr>
             <w:br/>
           </m:r>
         </m:oMath>
@@ -628,7 +601,16 @@
                 <w:rPr>
                   <w:rFonts w:ascii="Cambria Math" w:hAnsi="Cambria Math"/>
                 </w:rPr>
-                <m:t>check</m:t>
+                <m:t>c</m:t>
+              </m:r>
+              <m:r>
+                <m:rPr>
+                  <m:sty m:val="p"/>
+                </m:rPr>
+                <w:rPr>
+                  <w:rFonts w:ascii="Cambria Math" w:hAnsi="Cambria Math"/>
+                </w:rPr>
+                <m:t>all</m:t>
               </m:r>
             </m:sub>
           </m:sSub>
@@ -636,13 +618,7 @@
             <w:rPr>
               <w:rFonts w:ascii="Cambria Math" w:hAnsi="Cambria Math"/>
             </w:rPr>
-            <m:t>=</m:t>
-          </m:r>
-          <m:r>
-            <w:rPr>
-              <w:rFonts w:ascii="Cambria Math" w:hAnsi="Cambria Math"/>
-            </w:rPr>
-            <m:t>w⋅</m:t>
+            <m:t>=w⋅</m:t>
           </m:r>
           <m:d>
             <m:dPr>
@@ -748,13 +724,7 @@
             <w:rPr>
               <w:rFonts w:ascii="Cambria Math" w:hAnsi="Cambria Math"/>
             </w:rPr>
-            <m:t>=</m:t>
-          </m:r>
-          <m:r>
-            <w:rPr>
-              <w:rFonts w:ascii="Cambria Math" w:hAnsi="Cambria Math"/>
-            </w:rPr>
-            <m:t>w</m:t>
+            <m:t>=w</m:t>
           </m:r>
           <m:d>
             <m:dPr>
@@ -833,6 +803,9 @@
             </m:sub>
           </m:sSub>
           <m:r>
+            <m:rPr>
+              <m:sty m:val="p"/>
+            </m:rPr>
             <w:br/>
           </m:r>
         </m:oMath>
@@ -880,13 +853,7 @@
                 <w:rPr>
                   <w:rFonts w:ascii="Cambria Math" w:hAnsi="Cambria Math"/>
                 </w:rPr>
-                <m:t>B</m:t>
-              </m:r>
-              <m:r>
-                <w:rPr>
-                  <w:rFonts w:ascii="Cambria Math" w:hAnsi="Cambria Math"/>
-                </w:rPr>
-                <m:t>&gt;</m:t>
+                <m:t>B&gt;</m:t>
               </m:r>
               <m:sSub>
                 <m:sSubPr>
@@ -920,13 +887,7 @@
             <w:rPr>
               <w:rFonts w:ascii="Cambria Math" w:hAnsi="Cambria Math"/>
             </w:rPr>
-            <m:t>=w</m:t>
-          </m:r>
-          <m:r>
-            <w:rPr>
-              <w:rFonts w:ascii="Cambria Math" w:hAnsi="Cambria Math"/>
-            </w:rPr>
-            <m:t>⋅</m:t>
+            <m:t>=w⋅</m:t>
           </m:r>
           <m:d>
             <m:dPr>
@@ -942,13 +903,7 @@
                 <w:rPr>
                   <w:rFonts w:ascii="Cambria Math" w:hAnsi="Cambria Math"/>
                 </w:rPr>
-                <m:t>P</m:t>
-              </m:r>
-              <m:r>
-                <w:rPr>
-                  <w:rFonts w:ascii="Cambria Math" w:hAnsi="Cambria Math"/>
-                </w:rPr>
-                <m:t>+B</m:t>
+                <m:t>P+B</m:t>
               </m:r>
             </m:e>
           </m:d>
@@ -980,19 +935,7 @@
             <w:rPr>
               <w:rFonts w:ascii="Cambria Math" w:hAnsi="Cambria Math"/>
             </w:rPr>
-            <m:t>⋅</m:t>
-          </m:r>
-          <m:r>
-            <w:rPr>
-              <w:rFonts w:ascii="Cambria Math" w:hAnsi="Cambria Math"/>
-            </w:rPr>
-            <m:t>B</m:t>
-          </m:r>
-          <m:r>
-            <w:rPr>
-              <w:rFonts w:ascii="Cambria Math" w:hAnsi="Cambria Math"/>
-            </w:rPr>
-            <m:t>=w</m:t>
+            <m:t>⋅B=w</m:t>
           </m:r>
           <m:d>
             <m:dPr>
@@ -1008,13 +951,7 @@
                 <w:rPr>
                   <w:rFonts w:ascii="Cambria Math" w:hAnsi="Cambria Math"/>
                 </w:rPr>
-                <m:t>P+</m:t>
-              </m:r>
-              <m:r>
-                <w:rPr>
-                  <w:rFonts w:ascii="Cambria Math" w:hAnsi="Cambria Math"/>
-                </w:rPr>
-                <m:t>2B</m:t>
+                <m:t>P+2B</m:t>
               </m:r>
             </m:e>
           </m:d>
@@ -1025,6 +962,9 @@
             <m:t>-B</m:t>
           </m:r>
           <m:r>
+            <m:rPr>
+              <m:sty m:val="p"/>
+            </m:rPr>
             <w:br/>
           </m:r>
         </m:oMath>
@@ -1061,7 +1001,16 @@
               <w:rPr>
                 <w:rFonts w:ascii="Cambria Math" w:hAnsi="Cambria Math"/>
               </w:rPr>
-              <m:t>check</m:t>
+              <m:t>c</m:t>
+            </m:r>
+            <m:r>
+              <m:rPr>
+                <m:sty m:val="p"/>
+              </m:rPr>
+              <w:rPr>
+                <w:rFonts w:ascii="Cambria Math" w:hAnsi="Cambria Math"/>
+              </w:rPr>
+              <m:t>all</m:t>
             </m:r>
           </m:sub>
         </m:sSub>
@@ -1198,25 +1147,7 @@
             <w:rPr>
               <w:rFonts w:ascii="Cambria Math" w:hAnsi="Cambria Math"/>
             </w:rPr>
-            <m:t xml:space="preserve"> </m:t>
-          </m:r>
-          <m:r>
-            <w:rPr>
-              <w:rFonts w:ascii="Cambria Math" w:hAnsi="Cambria Math"/>
-            </w:rPr>
-            <m:t xml:space="preserve"> </m:t>
-          </m:r>
-          <m:r>
-            <w:rPr>
-              <w:rFonts w:ascii="Cambria Math" w:hAnsi="Cambria Math"/>
-            </w:rPr>
-            <m:t xml:space="preserve">⇒  </m:t>
-          </m:r>
-          <m:r>
-            <w:rPr>
-              <w:rFonts w:ascii="Cambria Math" w:hAnsi="Cambria Math"/>
-            </w:rPr>
-            <m:t>w&gt;</m:t>
+            <m:t xml:space="preserve">  ⇒  w&gt;</m:t>
           </m:r>
           <m:f>
             <m:fPr>
@@ -1297,6 +1228,9 @@
             <m:t>≤50%</m:t>
           </m:r>
           <m:r>
+            <m:rPr>
+              <m:sty m:val="p"/>
+            </m:rPr>
             <w:br/>
           </m:r>
         </m:oMath>
@@ -1412,7 +1346,16 @@
               <w:rPr>
                 <w:rFonts w:ascii="Cambria Math" w:hAnsi="Cambria Math"/>
               </w:rPr>
-              <m:t>check</m:t>
+              <m:t>c</m:t>
+            </m:r>
+            <m:r>
+              <m:rPr>
+                <m:sty m:val="p"/>
+              </m:rPr>
+              <w:rPr>
+                <w:rFonts w:ascii="Cambria Math" w:hAnsi="Cambria Math"/>
+              </w:rPr>
+              <m:t>all</m:t>
             </m:r>
           </m:sub>
         </m:sSub>
@@ -1456,13 +1399,7 @@
             <w:rPr>
               <w:rFonts w:ascii="Cambria Math" w:hAnsi="Cambria Math"/>
             </w:rPr>
-            <m:t>-B&gt;</m:t>
-          </m:r>
-          <m:r>
-            <w:rPr>
-              <w:rFonts w:ascii="Cambria Math" w:hAnsi="Cambria Math"/>
-            </w:rPr>
-            <m:t>w</m:t>
+            <m:t>-B&gt;w</m:t>
           </m:r>
           <m:d>
             <m:dPr>
@@ -1544,16 +1481,12 @@
             <w:rPr>
               <w:rFonts w:ascii="Cambria Math" w:hAnsi="Cambria Math"/>
             </w:rPr>
-            <m:t xml:space="preserve">  ⇒  w&gt;</m:t>
-          </m:r>
-          <m:r>
-            <w:rPr>
-              <w:rFonts w:ascii="Cambria Math" w:hAnsi="Cambria Math"/>
-            </w:rPr>
-            <m:t>50%</m:t>
+            <m:t xml:space="preserve">  ⇒  w&gt;50%</m:t>
           </m:r>
         </m:oMath>
       </m:oMathPara>
+      <w:bookmarkStart w:id="0" w:name="_GoBack"/>
+      <w:bookmarkEnd w:id="0"/>
     </w:p>
     <w:p>
       <w:pPr>
@@ -1726,13 +1659,7 @@
                       <w:rPr>
                         <w:rFonts w:ascii="Cambria Math" w:hAnsi="Cambria Math"/>
                       </w:rPr>
-                      <m:t>&gt;</m:t>
-                    </m:r>
-                    <m:r>
-                      <w:rPr>
-                        <w:rFonts w:ascii="Cambria Math" w:hAnsi="Cambria Math"/>
-                      </w:rPr>
-                      <m:t>50%</m:t>
+                      <m:t>&gt;50%</m:t>
                     </m:r>
                   </m:e>
                   <m:e>
@@ -1958,8 +1885,13 @@
         </w:rPr>
         <w:t xml:space="preserve"> oppo</w:t>
       </w:r>
-      <w:r>
-        <w:t>nents have called and none raised:</w:t>
+      <w:proofErr w:type="spellStart"/>
+      <w:r>
+        <w:t>nents</w:t>
+      </w:r>
+      <w:proofErr w:type="spellEnd"/>
+      <w:r>
+        <w:t xml:space="preserve"> have called and none raised:</w:t>
       </w:r>
       <w:r>
         <w:br/>
@@ -2018,6 +1950,9 @@
             <m:t>=0</m:t>
           </m:r>
           <m:r>
+            <m:rPr>
+              <m:sty m:val="p"/>
+            </m:rPr>
             <w:br/>
           </m:r>
         </m:oMath>
@@ -2122,25 +2057,7 @@
                 <w:rPr>
                   <w:rFonts w:ascii="Cambria Math" w:hAnsi="Cambria Math"/>
                 </w:rPr>
-                <m:t>P</m:t>
-              </m:r>
-              <m:r>
-                <w:rPr>
-                  <w:rFonts w:ascii="Cambria Math" w:hAnsi="Cambria Math"/>
-                </w:rPr>
-                <m:t>+nmP</m:t>
-              </m:r>
-              <m:r>
-                <w:rPr>
-                  <w:rFonts w:ascii="Cambria Math" w:hAnsi="Cambria Math"/>
-                </w:rPr>
-                <m:t>+</m:t>
-              </m:r>
-              <m:r>
-                <w:rPr>
-                  <w:rFonts w:ascii="Cambria Math" w:hAnsi="Cambria Math"/>
-                </w:rPr>
-                <m:t>mP</m:t>
+                <m:t>P+nmP+mP</m:t>
               </m:r>
             </m:e>
           </m:d>
@@ -2201,19 +2118,7 @@
             <w:rPr>
               <w:rFonts w:ascii="Cambria Math" w:hAnsi="Cambria Math"/>
             </w:rPr>
-            <m:t>⋅</m:t>
-          </m:r>
-          <m:r>
-            <w:rPr>
-              <w:rFonts w:ascii="Cambria Math" w:hAnsi="Cambria Math"/>
-            </w:rPr>
-            <m:t>mP</m:t>
-          </m:r>
-          <m:r>
-            <w:rPr>
-              <w:rFonts w:ascii="Cambria Math" w:hAnsi="Cambria Math"/>
-            </w:rPr>
-            <m:t>=</m:t>
+            <m:t>⋅mP=</m:t>
           </m:r>
           <m:sSub>
             <m:sSubPr>
@@ -2290,21 +2195,12 @@
             <w:rPr>
               <w:rFonts w:ascii="Cambria Math" w:hAnsi="Cambria Math"/>
             </w:rPr>
-            <m:t>P</m:t>
+            <m:t>P-mP</m:t>
           </m:r>
           <m:r>
-            <w:rPr>
-              <w:rFonts w:ascii="Cambria Math" w:hAnsi="Cambria Math"/>
-            </w:rPr>
-            <m:t>-</m:t>
-          </m:r>
-          <m:r>
-            <w:rPr>
-              <w:rFonts w:ascii="Cambria Math" w:hAnsi="Cambria Math"/>
-            </w:rPr>
-            <m:t>mP</m:t>
-          </m:r>
-          <m:r>
+            <m:rPr>
+              <m:sty m:val="p"/>
+            </m:rPr>
             <w:br/>
           </m:r>
         </m:oMath>
@@ -2397,13 +2293,7 @@
                 <w:rPr>
                   <w:rFonts w:ascii="Cambria Math" w:hAnsi="Cambria Math"/>
                 </w:rPr>
-                <m:t>&gt;</m:t>
-              </m:r>
-              <m:r>
-                <w:rPr>
-                  <w:rFonts w:ascii="Cambria Math" w:hAnsi="Cambria Math"/>
-                </w:rPr>
-                <m:t>B</m:t>
+                <m:t>&gt;B</m:t>
               </m:r>
             </m:e>
           </m:d>
@@ -2456,19 +2346,7 @@
                 <w:rPr>
                   <w:rFonts w:ascii="Cambria Math" w:hAnsi="Cambria Math"/>
                 </w:rPr>
-                <m:t>P</m:t>
-              </m:r>
-              <m:r>
-                <w:rPr>
-                  <w:rFonts w:ascii="Cambria Math" w:hAnsi="Cambria Math"/>
-                </w:rPr>
-                <m:t>+nmP</m:t>
-              </m:r>
-              <m:r>
-                <w:rPr>
-                  <w:rFonts w:ascii="Cambria Math" w:hAnsi="Cambria Math"/>
-                </w:rPr>
-                <m:t>+2</m:t>
+                <m:t>P+nmP+2</m:t>
               </m:r>
               <m:sSub>
                 <m:sSubPr>
@@ -2537,19 +2415,24 @@
             </m:sub>
           </m:sSub>
           <m:r>
-            <w:br/>
-          </m:r>
-          <m:r>
             <m:rPr>
               <m:sty m:val="p"/>
             </m:rPr>
-            <w:rPr>
-              <w:rFonts w:ascii="Cambria Math" w:hAnsi="Cambria Math"/>
-            </w:rPr>
-            <m:t>op</m:t>
+            <w:br/>
           </m:r>
         </m:oMath>
       </m:oMathPara>
+      <m:oMath>
+        <m:r>
+          <m:rPr>
+            <m:sty m:val="p"/>
+          </m:rPr>
+          <w:rPr>
+            <w:rFonts w:ascii="Cambria Math" w:hAnsi="Cambria Math"/>
+          </w:rPr>
+          <m:t>op</m:t>
+        </m:r>
+      </m:oMath>
       <w:r>
         <w:rPr>
           <w:rFonts w:hint="eastAsia"/>
@@ -2653,19 +2536,24 @@
             <m:t>≤50%</m:t>
           </m:r>
           <m:r>
-            <w:br/>
-          </m:r>
-          <m:r>
             <m:rPr>
               <m:sty m:val="p"/>
             </m:rPr>
-            <w:rPr>
-              <w:rFonts w:ascii="Cambria Math" w:hAnsi="Cambria Math"/>
-            </w:rPr>
-            <m:t>op</m:t>
+            <w:br/>
           </m:r>
         </m:oMath>
       </m:oMathPara>
+      <m:oMath>
+        <m:r>
+          <m:rPr>
+            <m:sty m:val="p"/>
+          </m:rPr>
+          <w:rPr>
+            <w:rFonts w:ascii="Cambria Math" w:hAnsi="Cambria Math"/>
+          </w:rPr>
+          <m:t>op</m:t>
+        </m:r>
+      </m:oMath>
       <w:r>
         <w:rPr>
           <w:rFonts w:hint="eastAsia"/>
@@ -2719,23 +2607,12 @@
             <w:rPr>
               <w:rFonts w:ascii="Cambria Math" w:hAnsi="Cambria Math"/>
             </w:rPr>
-            <m:t>&gt;</m:t>
-          </m:r>
-          <m:r>
-            <w:rPr>
-              <w:rFonts w:ascii="Cambria Math" w:hAnsi="Cambria Math"/>
-            </w:rPr>
-            <m:t>50%</m:t>
+            <m:t>&gt;50%</m:t>
           </m:r>
         </m:oMath>
       </m:oMathPara>
     </w:p>
     <w:p>
-      <w:pPr>
-        <w:rPr>
-          <w:rFonts w:hint="eastAsia"/>
-        </w:rPr>
-      </w:pPr>
       <m:oMathPara>
         <m:oMath>
           <m:d>
@@ -3010,16 +2887,7 @@
                       <w:rPr>
                         <w:rFonts w:ascii="Cambria Math" w:eastAsia="Cambria Math" w:hAnsi="Cambria Math" w:cs="Cambria Math"/>
                       </w:rPr>
-                      <m:t>risk averse</m:t>
-                    </m:r>
-                    <m:r>
-                      <m:rPr>
-                        <m:sty m:val="p"/>
-                      </m:rPr>
-                      <w:rPr>
-                        <w:rFonts w:ascii="Cambria Math" w:eastAsia="Cambria Math" w:hAnsi="Cambria Math" w:cs="Cambria Math"/>
-                      </w:rPr>
-                      <m:t xml:space="preserve"> (suboptimal)</m:t>
+                      <m:t>risk averse (suboptimal)</m:t>
                     </m:r>
                     <m:ctrlPr>
                       <w:rPr>
@@ -3352,16 +3220,7 @@
                       <w:rPr>
                         <w:rFonts w:ascii="Cambria Math" w:eastAsia="Cambria Math" w:hAnsi="Cambria Math" w:cs="Cambria Math"/>
                       </w:rPr>
-                      <m:t xml:space="preserve">op </m:t>
-                    </m:r>
-                    <m:r>
-                      <m:rPr>
-                        <m:sty m:val="p"/>
-                      </m:rPr>
-                      <w:rPr>
-                        <w:rFonts w:ascii="Cambria Math" w:eastAsia="Cambria Math" w:hAnsi="Cambria Math" w:cs="Cambria Math"/>
-                      </w:rPr>
-                      <m:t>raised</m:t>
+                      <m:t>op raised</m:t>
                     </m:r>
                     <m:ctrlPr>
                       <w:rPr>
@@ -3440,16 +3299,7 @@
                       <w:rPr>
                         <w:rFonts w:ascii="Cambria Math" w:eastAsia="Cambria Math" w:hAnsi="Cambria Math" w:cs="Cambria Math"/>
                       </w:rPr>
-                      <m:t xml:space="preserve">op </m:t>
-                    </m:r>
-                    <m:r>
-                      <m:rPr>
-                        <m:sty m:val="p"/>
-                      </m:rPr>
-                      <w:rPr>
-                        <w:rFonts w:ascii="Cambria Math" w:eastAsia="Cambria Math" w:hAnsi="Cambria Math" w:cs="Cambria Math"/>
-                      </w:rPr>
-                      <m:t>raised</m:t>
+                      <m:t>op raised</m:t>
                     </m:r>
                     <m:ctrlPr>
                       <w:rPr>
@@ -3528,24 +3378,27 @@
     <w:p/>
     <w:p/>
     <w:p/>
+    <w:p/>
     <w:p>
-      <w:pPr>
+      <w:r>
         <w:rPr>
           <w:rFonts w:hint="eastAsia"/>
         </w:rPr>
-      </w:pPr>
-      <w:bookmarkStart w:id="0" w:name="_GoBack"/>
-      <w:bookmarkEnd w:id="0"/>
-    </w:p>
-    <w:p>
+        <w:t xml:space="preserve">Texas </w:t>
+      </w:r>
+      <w:proofErr w:type="spellStart"/>
       <w:r>
         <w:rPr>
           <w:rFonts w:hint="eastAsia"/>
         </w:rPr>
-        <w:t>Texas Hold</w:t>
-      </w:r>
-      <w:r>
-        <w:t>’em Probabilities</w:t>
+        <w:t>Hold</w:t>
+      </w:r>
+      <w:r>
+        <w:t>’em</w:t>
+      </w:r>
+      <w:proofErr w:type="spellEnd"/>
+      <w:r>
+        <w:t xml:space="preserve"> Probabilities</w:t>
       </w:r>
     </w:p>
     <w:p/>
@@ -3650,9 +3503,11 @@
         </w:rPr>
         <w:t xml:space="preserve"> op</w:t>
       </w:r>
+      <w:proofErr w:type="spellStart"/>
       <w:r>
         <w:t>ponents</w:t>
       </w:r>
+      <w:proofErr w:type="spellEnd"/>
       <w:r>
         <w:rPr>
           <w:rFonts w:hint="eastAsia"/>
@@ -3676,8 +3531,13 @@
         </w:rPr>
         <w:t xml:space="preserve"> playe</w:t>
       </w:r>
-      <w:r>
-        <w:t>rs can be approximated by</w:t>
+      <w:proofErr w:type="spellStart"/>
+      <w:r>
+        <w:t>rs</w:t>
+      </w:r>
+      <w:proofErr w:type="spellEnd"/>
+      <w:r>
+        <w:t xml:space="preserve"> can be approximated by</w:t>
       </w:r>
     </w:p>
     <w:p>
@@ -4082,11 +3942,19 @@
         </w:rPr>
         <w:t xml:space="preserve"> pla</w:t>
       </w:r>
-      <w:r>
-        <w:rPr>
-          <w:b/>
-        </w:rPr>
-        <w:t xml:space="preserve">yers from a deck of </w:t>
+      <w:proofErr w:type="spellStart"/>
+      <w:r>
+        <w:rPr>
+          <w:b/>
+        </w:rPr>
+        <w:t>yers</w:t>
+      </w:r>
+      <w:proofErr w:type="spellEnd"/>
+      <w:r>
+        <w:rPr>
+          <w:b/>
+        </w:rPr>
+        <w:t xml:space="preserve"> from a deck of </w:t>
       </w:r>
       <m:oMath>
         <m:r>
@@ -4106,11 +3974,19 @@
         </w:rPr>
         <w:t xml:space="preserve"> c</w:t>
       </w:r>
-      <w:r>
-        <w:rPr>
-          <w:b/>
-        </w:rPr>
-        <w:t>ards:</w:t>
+      <w:proofErr w:type="spellStart"/>
+      <w:r>
+        <w:rPr>
+          <w:b/>
+        </w:rPr>
+        <w:t>ards</w:t>
+      </w:r>
+      <w:proofErr w:type="spellEnd"/>
+      <w:r>
+        <w:rPr>
+          <w:b/>
+        </w:rPr>
+        <w:t>:</w:t>
       </w:r>
     </w:p>
     <w:p>
@@ -4502,11 +4378,19 @@
         </w:rPr>
         <w:t xml:space="preserve"> pla</w:t>
       </w:r>
-      <w:r>
-        <w:rPr>
-          <w:b/>
-        </w:rPr>
-        <w:t xml:space="preserve">yers from a deck of </w:t>
+      <w:proofErr w:type="spellStart"/>
+      <w:r>
+        <w:rPr>
+          <w:b/>
+        </w:rPr>
+        <w:t>yers</w:t>
+      </w:r>
+      <w:proofErr w:type="spellEnd"/>
+      <w:r>
+        <w:rPr>
+          <w:b/>
+        </w:rPr>
+        <w:t xml:space="preserve"> from a deck of </w:t>
       </w:r>
       <m:oMath>
         <m:r>
@@ -4526,11 +4410,19 @@
         </w:rPr>
         <w:t xml:space="preserve"> c</w:t>
       </w:r>
-      <w:r>
-        <w:rPr>
-          <w:b/>
-        </w:rPr>
-        <w:t>ards:</w:t>
+      <w:proofErr w:type="spellStart"/>
+      <w:r>
+        <w:rPr>
+          <w:b/>
+        </w:rPr>
+        <w:t>ards</w:t>
+      </w:r>
+      <w:proofErr w:type="spellEnd"/>
+      <w:r>
+        <w:rPr>
+          <w:b/>
+        </w:rPr>
+        <w:t>:</w:t>
       </w:r>
     </w:p>
     <w:p/>
@@ -4744,11 +4636,19 @@
         </w:rPr>
         <w:t xml:space="preserve"> pla</w:t>
       </w:r>
-      <w:r>
-        <w:rPr>
-          <w:b/>
-        </w:rPr>
-        <w:t xml:space="preserve">yers from a deck of </w:t>
+      <w:proofErr w:type="spellStart"/>
+      <w:r>
+        <w:rPr>
+          <w:b/>
+        </w:rPr>
+        <w:t>yers</w:t>
+      </w:r>
+      <w:proofErr w:type="spellEnd"/>
+      <w:r>
+        <w:rPr>
+          <w:b/>
+        </w:rPr>
+        <w:t xml:space="preserve"> from a deck of </w:t>
       </w:r>
       <m:oMath>
         <m:r>
@@ -4768,11 +4668,19 @@
         </w:rPr>
         <w:t xml:space="preserve"> c</w:t>
       </w:r>
-      <w:r>
-        <w:rPr>
-          <w:b/>
-        </w:rPr>
-        <w:t>ards:</w:t>
+      <w:proofErr w:type="spellStart"/>
+      <w:r>
+        <w:rPr>
+          <w:b/>
+        </w:rPr>
+        <w:t>ards</w:t>
+      </w:r>
+      <w:proofErr w:type="spellEnd"/>
+      <w:r>
+        <w:rPr>
+          <w:b/>
+        </w:rPr>
+        <w:t>:</w:t>
       </w:r>
     </w:p>
     <w:p/>
@@ -4977,11 +4885,19 @@
         </w:rPr>
         <w:t xml:space="preserve"> pla</w:t>
       </w:r>
-      <w:r>
-        <w:rPr>
-          <w:b/>
-        </w:rPr>
-        <w:t xml:space="preserve">yers from a deck of </w:t>
+      <w:proofErr w:type="spellStart"/>
+      <w:r>
+        <w:rPr>
+          <w:b/>
+        </w:rPr>
+        <w:t>yers</w:t>
+      </w:r>
+      <w:proofErr w:type="spellEnd"/>
+      <w:r>
+        <w:rPr>
+          <w:b/>
+        </w:rPr>
+        <w:t xml:space="preserve"> from a deck of </w:t>
       </w:r>
       <m:oMath>
         <m:r>
@@ -5001,11 +4917,19 @@
         </w:rPr>
         <w:t xml:space="preserve"> c</w:t>
       </w:r>
-      <w:r>
-        <w:rPr>
-          <w:b/>
-        </w:rPr>
-        <w:t>ards:</w:t>
+      <w:proofErr w:type="spellStart"/>
+      <w:r>
+        <w:rPr>
+          <w:b/>
+        </w:rPr>
+        <w:t>ards</w:t>
+      </w:r>
+      <w:proofErr w:type="spellEnd"/>
+      <w:r>
+        <w:rPr>
+          <w:b/>
+        </w:rPr>
+        <w:t>:</w:t>
       </w:r>
     </w:p>
     <w:p/>
@@ -5260,11 +5184,19 @@
         </w:rPr>
         <w:t xml:space="preserve"> pla</w:t>
       </w:r>
-      <w:r>
-        <w:rPr>
-          <w:b/>
-        </w:rPr>
-        <w:t xml:space="preserve">yers from a deck of </w:t>
+      <w:proofErr w:type="spellStart"/>
+      <w:r>
+        <w:rPr>
+          <w:b/>
+        </w:rPr>
+        <w:t>yers</w:t>
+      </w:r>
+      <w:proofErr w:type="spellEnd"/>
+      <w:r>
+        <w:rPr>
+          <w:b/>
+        </w:rPr>
+        <w:t xml:space="preserve"> from a deck of </w:t>
       </w:r>
       <m:oMath>
         <m:r>
@@ -5284,11 +5216,19 @@
         </w:rPr>
         <w:t xml:space="preserve"> c</w:t>
       </w:r>
-      <w:r>
-        <w:rPr>
-          <w:b/>
-        </w:rPr>
-        <w:t>ards:</w:t>
+      <w:proofErr w:type="spellStart"/>
+      <w:r>
+        <w:rPr>
+          <w:b/>
+        </w:rPr>
+        <w:t>ards</w:t>
+      </w:r>
+      <w:proofErr w:type="spellEnd"/>
+      <w:r>
+        <w:rPr>
+          <w:b/>
+        </w:rPr>
+        <w:t>:</w:t>
       </w:r>
     </w:p>
     <w:p/>

--- a/pkrprb.docx
+++ b/pkrprb.docx
@@ -970,10 +970,13 @@
         </m:oMath>
       </m:oMathPara>
       <w:r>
+        <w:t>Call</w:t>
+      </w:r>
+      <w:r>
         <w:rPr>
           <w:rFonts w:hint="eastAsia"/>
         </w:rPr>
-        <w:t xml:space="preserve">Check if </w:t>
+        <w:t xml:space="preserve"> if </w:t>
       </w:r>
       <m:oMath>
         <m:sSub>
@@ -1485,8 +1488,6 @@
           </m:r>
         </m:oMath>
       </m:oMathPara>
-      <w:bookmarkStart w:id="0" w:name="_GoBack"/>
-      <w:bookmarkEnd w:id="0"/>
     </w:p>
     <w:p>
       <w:pPr>
@@ -1506,6 +1507,8 @@
       <w:r>
         <w:t>I checked, the next opponents will either check or bet:</w:t>
       </w:r>
+      <w:bookmarkStart w:id="0" w:name="_GoBack"/>
+      <w:bookmarkEnd w:id="0"/>
       <w:r>
         <w:br/>
       </w:r>
